--- a/ЗАЩИТА_ПРОЕКТА/05_Технические_задания/TZ_08_CashFlow.docx
+++ b/ЗАЩИТА_ПРОЕКТА/05_Технические_задания/TZ_08_CashFlow.docx
@@ -40,21 +40,23 @@
           <w:b w:val="0"/>
           <w:sz w:val="18"/>
         </w:rPr>
-      </w:r>
-      <w:r>
-        <w:rPr>
-          <w:rFonts w:ascii="Tahoma" w:hAnsi="Tahoma" w:cs="Tahoma" w:eastAsia="Tahoma"/>
-          <w:b w:val="0"/>
-          <w:sz w:val="18"/>
-        </w:rPr>
-        <w:t>1. 0 |</w:t>
-      </w:r>
-      <w:r>
-        <w:rPr>
-          <w:rFonts w:ascii="Tahoma" w:hAnsi="Tahoma" w:cs="Tahoma" w:eastAsia="Tahoma"/>
-          <w:b w:val="0"/>
-          <w:sz w:val="18"/>
-        </w:rPr>
+        <w:t xml:space="preserve"> </w:t>
+      </w:r>
+      <w:r>
+        <w:rPr>
+          <w:rFonts w:ascii="Tahoma" w:hAnsi="Tahoma" w:cs="Tahoma" w:eastAsia="Tahoma"/>
+          <w:b w:val="0"/>
+          <w:sz w:val="18"/>
+        </w:rPr>
+        <w:t>1.0 |</w:t>
+      </w:r>
+      <w:r>
+        <w:rPr>
+          <w:rFonts w:ascii="Tahoma" w:hAnsi="Tahoma" w:cs="Tahoma" w:eastAsia="Tahoma"/>
+          <w:b w:val="0"/>
+          <w:sz w:val="18"/>
+        </w:rPr>
+        <w:t xml:space="preserve"> </w:t>
       </w:r>
       <w:r>
         <w:rPr>
@@ -71,6 +73,7 @@
           <w:b w:val="0"/>
           <w:sz w:val="18"/>
         </w:rPr>
+        <w:t xml:space="preserve"> </w:t>
       </w:r>
       <w:r>
         <w:rPr>
@@ -86,6 +89,7 @@
           <w:b w:val="0"/>
           <w:sz w:val="18"/>
         </w:rPr>
+        <w:t xml:space="preserve"> </w:t>
       </w:r>
       <w:r>
         <w:rPr>
@@ -102,6 +106,7 @@
           <w:b w:val="0"/>
           <w:sz w:val="18"/>
         </w:rPr>
+        <w:t xml:space="preserve"> </w:t>
       </w:r>
       <w:r>
         <w:rPr>
@@ -577,6 +582,7 @@
           <w:b w:val="0"/>
           <w:sz w:val="18"/>
         </w:rPr>
+        <w:t xml:space="preserve"> </w:t>
       </w:r>
       <w:r>
         <w:rPr>
@@ -608,6 +614,7 @@
           <w:b w:val="0"/>
           <w:sz w:val="18"/>
         </w:rPr>
+        <w:t xml:space="preserve"> </w:t>
       </w:r>
       <w:r>
         <w:rPr>
@@ -623,6 +630,7 @@
           <w:b w:val="0"/>
           <w:sz w:val="18"/>
         </w:rPr>
+        <w:t xml:space="preserve"> </w:t>
       </w:r>
       <w:r>
         <w:rPr>
@@ -638,6 +646,7 @@
           <w:b w:val="0"/>
           <w:sz w:val="18"/>
         </w:rPr>
+        <w:t xml:space="preserve"> </w:t>
       </w:r>
       <w:r>
         <w:rPr>
@@ -653,6 +662,7 @@
           <w:b w:val="0"/>
           <w:sz w:val="18"/>
         </w:rPr>
+        <w:t xml:space="preserve"> </w:t>
       </w:r>
       <w:r>
         <w:rPr>
@@ -668,6 +678,7 @@
           <w:b w:val="0"/>
           <w:sz w:val="18"/>
         </w:rPr>
+        <w:t xml:space="preserve"> </w:t>
       </w:r>
       <w:r>
         <w:rPr>
@@ -683,6 +694,7 @@
           <w:b w:val="0"/>
           <w:sz w:val="18"/>
         </w:rPr>
+        <w:t xml:space="preserve"> </w:t>
       </w:r>
       <w:r>
         <w:rPr>
@@ -698,6 +710,7 @@
           <w:b w:val="0"/>
           <w:sz w:val="18"/>
         </w:rPr>
+        <w:t xml:space="preserve"> </w:t>
       </w:r>
       <w:r>
         <w:rPr>
@@ -1419,6 +1432,7 @@
           <w:b w:val="0"/>
           <w:sz w:val="18"/>
         </w:rPr>
+        <w:t xml:space="preserve"> </w:t>
       </w:r>
       <w:r>
         <w:rPr>
@@ -1450,6 +1464,7 @@
           <w:b w:val="0"/>
           <w:sz w:val="18"/>
         </w:rPr>
+        <w:t xml:space="preserve"> </w:t>
       </w:r>
       <w:r>
         <w:rPr>
@@ -1465,6 +1480,7 @@
           <w:b w:val="0"/>
           <w:sz w:val="18"/>
         </w:rPr>
+        <w:t xml:space="preserve"> </w:t>
       </w:r>
       <w:r>
         <w:rPr>
@@ -1481,6 +1497,7 @@
           <w:b w:val="0"/>
           <w:sz w:val="18"/>
         </w:rPr>
+        <w:t xml:space="preserve"> </w:t>
       </w:r>
       <w:r>
         <w:rPr>
@@ -1496,6 +1513,7 @@
           <w:b w:val="0"/>
           <w:sz w:val="18"/>
         </w:rPr>
+        <w:t xml:space="preserve"> </w:t>
       </w:r>
       <w:r>
         <w:rPr>
@@ -1511,6 +1529,7 @@
           <w:b w:val="0"/>
           <w:sz w:val="18"/>
         </w:rPr>
+        <w:t xml:space="preserve"> </w:t>
       </w:r>
       <w:r>
         <w:rPr>
@@ -1526,6 +1545,7 @@
           <w:b w:val="0"/>
           <w:sz w:val="18"/>
         </w:rPr>
+        <w:t xml:space="preserve"> </w:t>
       </w:r>
       <w:r>
         <w:rPr>
@@ -1542,6 +1562,7 @@
           <w:b w:val="0"/>
           <w:sz w:val="18"/>
         </w:rPr>
+        <w:t xml:space="preserve"> </w:t>
       </w:r>
       <w:r>
         <w:rPr>
@@ -1557,6 +1578,7 @@
           <w:b w:val="0"/>
           <w:sz w:val="18"/>
         </w:rPr>
+        <w:t xml:space="preserve"> </w:t>
       </w:r>
       <w:r>
         <w:rPr>
@@ -1572,6 +1594,7 @@
           <w:b w:val="0"/>
           <w:sz w:val="18"/>
         </w:rPr>
+        <w:t xml:space="preserve"> </w:t>
       </w:r>
       <w:r>
         <w:rPr>
@@ -1588,6 +1611,7 @@
           <w:b w:val="0"/>
           <w:sz w:val="18"/>
         </w:rPr>
+        <w:t xml:space="preserve"> </w:t>
       </w:r>
       <w:r>
         <w:rPr>
@@ -1603,6 +1627,7 @@
           <w:b w:val="0"/>
           <w:sz w:val="18"/>
         </w:rPr>
+        <w:t xml:space="preserve"> </w:t>
       </w:r>
       <w:r>
         <w:rPr>
@@ -1618,6 +1643,7 @@
           <w:b w:val="0"/>
           <w:sz w:val="18"/>
         </w:rPr>
+        <w:t xml:space="preserve"> </w:t>
       </w:r>
       <w:r>
         <w:rPr>
@@ -1633,6 +1659,7 @@
           <w:b w:val="0"/>
           <w:sz w:val="18"/>
         </w:rPr>
+        <w:t xml:space="preserve"> </w:t>
       </w:r>
       <w:r>
         <w:rPr>
@@ -1649,6 +1676,7 @@
           <w:b w:val="0"/>
           <w:sz w:val="18"/>
         </w:rPr>
+        <w:t xml:space="preserve"> </w:t>
       </w:r>
       <w:r>
         <w:rPr>
@@ -2414,6 +2442,7 @@
           <w:b w:val="0"/>
           <w:sz w:val="18"/>
         </w:rPr>
+        <w:t xml:space="preserve"> </w:t>
       </w:r>
       <w:r>
         <w:rPr>
@@ -2429,6 +2458,7 @@
           <w:b w:val="0"/>
           <w:sz w:val="18"/>
         </w:rPr>
+        <w:t xml:space="preserve"> </w:t>
       </w:r>
       <w:r>
         <w:rPr>
@@ -2444,6 +2474,7 @@
           <w:b w:val="0"/>
           <w:sz w:val="18"/>
         </w:rPr>
+        <w:t xml:space="preserve"> </w:t>
       </w:r>
       <w:r>
         <w:rPr>
@@ -2459,6 +2490,7 @@
           <w:b w:val="0"/>
           <w:sz w:val="18"/>
         </w:rPr>
+        <w:t xml:space="preserve"> </w:t>
       </w:r>
       <w:r>
         <w:rPr>
@@ -2474,6 +2506,7 @@
           <w:b w:val="0"/>
           <w:sz w:val="18"/>
         </w:rPr>
+        <w:t xml:space="preserve"> </w:t>
       </w:r>
       <w:r>
         <w:rPr>
@@ -2489,6 +2522,7 @@
           <w:b w:val="0"/>
           <w:sz w:val="18"/>
         </w:rPr>
+        <w:t xml:space="preserve"> </w:t>
       </w:r>
       <w:r>
         <w:rPr>
@@ -2820,6 +2854,7 @@
           <w:b w:val="0"/>
           <w:sz w:val="18"/>
         </w:rPr>
+        <w:t xml:space="preserve"> </w:t>
       </w:r>
       <w:r>
         <w:rPr>
@@ -2878,7 +2913,7 @@
           <w:color w:val="003399"/>
           <w:sz w:val="32"/>
         </w:rPr>
-        <w:t>6. 1. Системы и версии</w:t>
+        <w:t>6.1. Системы и версии</w:t>
       </w:r>
     </w:p>
     <w:tbl>
@@ -3015,7 +3050,7 @@
                 <w:b w:val="0"/>
                 <w:sz w:val="18"/>
               </w:rPr>
-              <w:t>8. 3</w:t>
+              <w:t>8.3</w:t>
             </w:r>
           </w:p>
         </w:tc>
@@ -3180,7 +3215,7 @@
           <w:color w:val="003399"/>
           <w:sz w:val="32"/>
         </w:rPr>
-        <w:t>6. 2. Используемая инфраструктура TZ-07</w:t>
+        <w:t>6.2. Используемая инфраструктура TZ-07</w:t>
       </w:r>
     </w:p>
     <w:p>
@@ -3274,7 +3309,7 @@
           <w:color w:val="003399"/>
           <w:sz w:val="32"/>
         </w:rPr>
-        <w:t>6. 3. Контакты</w:t>
+        <w:t>6.3. Контакты</w:t>
       </w:r>
     </w:p>
     <w:tbl>
@@ -3610,7 +3645,7 @@
           <w:color w:val="003399"/>
           <w:sz w:val="32"/>
         </w:rPr>
-        <w:t>7. 1. Кто будет пользоваться</w:t>
+        <w:t>7.1. Кто будет пользоваться</w:t>
       </w:r>
     </w:p>
     <w:tbl>
@@ -3928,7 +3963,7 @@
           <w:color w:val="003399"/>
           <w:sz w:val="32"/>
         </w:rPr>
-        <w:t>7. 2. Функции системы</w:t>
+        <w:t>7.2. Функции системы</w:t>
       </w:r>
     </w:p>
     <w:bookmarkStart w:id="19" w:name="f-01-дашборд-платёжного-календаря"/>
@@ -4174,6 +4209,7 @@
           <w:b w:val="0"/>
           <w:sz w:val="18"/>
         </w:rPr>
+        <w:t xml:space="preserve"> </w:t>
       </w:r>
       <w:r>
         <w:rPr>
@@ -4221,6 +4257,7 @@
           <w:b w:val="0"/>
           <w:sz w:val="18"/>
         </w:rPr>
+        <w:br/>
       </w:r>
       <w:r>
         <w:rPr>
@@ -4237,6 +4274,7 @@
           <w:b w:val="0"/>
           <w:sz w:val="18"/>
         </w:rPr>
+        <w:br/>
       </w:r>
       <w:r>
         <w:rPr>
@@ -4253,6 +4291,7 @@
           <w:b w:val="0"/>
           <w:sz w:val="18"/>
         </w:rPr>
+        <w:br/>
       </w:r>
       <w:r>
         <w:rPr>
@@ -4269,6 +4308,7 @@
           <w:b w:val="0"/>
           <w:sz w:val="18"/>
         </w:rPr>
+        <w:br/>
       </w:r>
       <w:r>
         <w:rPr>
@@ -4285,6 +4325,7 @@
           <w:b w:val="0"/>
           <w:sz w:val="18"/>
         </w:rPr>
+        <w:br/>
       </w:r>
       <w:r>
         <w:rPr>
@@ -4301,6 +4342,7 @@
           <w:b w:val="0"/>
           <w:sz w:val="18"/>
         </w:rPr>
+        <w:br/>
       </w:r>
       <w:r>
         <w:rPr>
@@ -4317,6 +4359,7 @@
           <w:b w:val="0"/>
           <w:sz w:val="18"/>
         </w:rPr>
+        <w:br/>
       </w:r>
       <w:r>
         <w:rPr>
@@ -4325,14 +4368,15 @@
           <w:b w:val="0"/>
           <w:sz w:val="18"/>
         </w:rPr>
-        <w:t>│ │ 12. 5M │ │ +8. 2M │ │ -6. 8M │ │ 13. 9M │ │</w:t>
-      </w:r>
-      <w:r>
-        <w:rPr>
-          <w:rFonts w:ascii="Tahoma" w:hAnsi="Tahoma" w:cs="Tahoma" w:eastAsia="Tahoma"/>
-          <w:b w:val="0"/>
-          <w:sz w:val="18"/>
-        </w:rPr>
+        <w:t>│ │ 12.5M │ │ +8.2M │ │ -6.8M │ │ 13.9M │ │</w:t>
+      </w:r>
+      <w:r>
+        <w:rPr>
+          <w:rFonts w:ascii="Tahoma" w:hAnsi="Tahoma" w:cs="Tahoma" w:eastAsia="Tahoma"/>
+          <w:b w:val="0"/>
+          <w:sz w:val="18"/>
+        </w:rPr>
+        <w:br/>
       </w:r>
       <w:r>
         <w:rPr>
@@ -4349,6 +4393,7 @@
           <w:b w:val="0"/>
           <w:sz w:val="18"/>
         </w:rPr>
+        <w:br/>
       </w:r>
       <w:r>
         <w:rPr>
@@ -4365,6 +4410,7 @@
           <w:b w:val="0"/>
           <w:sz w:val="18"/>
         </w:rPr>
+        <w:br/>
       </w:r>
       <w:r>
         <w:rPr>
@@ -4381,6 +4427,7 @@
           <w:b w:val="0"/>
           <w:sz w:val="18"/>
         </w:rPr>
+        <w:br/>
       </w:r>
       <w:r>
         <w:rPr>
@@ -4397,6 +4444,7 @@
           <w:b w:val="0"/>
           <w:sz w:val="18"/>
         </w:rPr>
+        <w:br/>
       </w:r>
       <w:r>
         <w:rPr>
@@ -4413,6 +4461,7 @@
           <w:b w:val="0"/>
           <w:sz w:val="18"/>
         </w:rPr>
+        <w:br/>
       </w:r>
       <w:r>
         <w:rPr>
@@ -4429,6 +4478,7 @@
           <w:b w:val="0"/>
           <w:sz w:val="18"/>
         </w:rPr>
+        <w:br/>
       </w:r>
       <w:r>
         <w:rPr>
@@ -4445,6 +4495,7 @@
           <w:b w:val="0"/>
           <w:sz w:val="18"/>
         </w:rPr>
+        <w:br/>
       </w:r>
       <w:r>
         <w:rPr>
@@ -4461,6 +4512,7 @@
           <w:b w:val="0"/>
           <w:sz w:val="18"/>
         </w:rPr>
+        <w:br/>
       </w:r>
       <w:r>
         <w:rPr>
@@ -4477,6 +4529,7 @@
           <w:b w:val="0"/>
           <w:sz w:val="18"/>
         </w:rPr>
+        <w:br/>
       </w:r>
       <w:r>
         <w:rPr>
@@ -4493,6 +4546,7 @@
           <w:b w:val="0"/>
           <w:sz w:val="18"/>
         </w:rPr>
+        <w:br/>
       </w:r>
       <w:r>
         <w:rPr>
@@ -4509,6 +4563,7 @@
           <w:b w:val="0"/>
           <w:sz w:val="18"/>
         </w:rPr>
+        <w:br/>
       </w:r>
       <w:r>
         <w:rPr>
@@ -4525,6 +4580,7 @@
           <w:b w:val="0"/>
           <w:sz w:val="18"/>
         </w:rPr>
+        <w:br/>
       </w:r>
       <w:r>
         <w:rPr>
@@ -4541,6 +4597,7 @@
           <w:b w:val="0"/>
           <w:sz w:val="18"/>
         </w:rPr>
+        <w:br/>
       </w:r>
       <w:r>
         <w:rPr>
@@ -4557,6 +4614,7 @@
           <w:b w:val="0"/>
           <w:sz w:val="18"/>
         </w:rPr>
+        <w:br/>
       </w:r>
       <w:r>
         <w:rPr>
@@ -4573,6 +4631,7 @@
           <w:b w:val="0"/>
           <w:sz w:val="18"/>
         </w:rPr>
+        <w:br/>
       </w:r>
       <w:r>
         <w:rPr>
@@ -4589,6 +4648,7 @@
           <w:b w:val="0"/>
           <w:sz w:val="18"/>
         </w:rPr>
+        <w:br/>
       </w:r>
       <w:r>
         <w:rPr>
@@ -4605,6 +4665,7 @@
           <w:b w:val="0"/>
           <w:sz w:val="18"/>
         </w:rPr>
+        <w:br/>
       </w:r>
       <w:r>
         <w:rPr>
@@ -4613,14 +4674,15 @@
           <w:b w:val="0"/>
           <w:sz w:val="18"/>
         </w:rPr>
-        <w:t>│ │ 05. 03 +2. 5M Клиент │ │ 06. 03 -1. 2M Отель │ │</w:t>
-      </w:r>
-      <w:r>
-        <w:rPr>
-          <w:rFonts w:ascii="Tahoma" w:hAnsi="Tahoma" w:cs="Tahoma" w:eastAsia="Tahoma"/>
-          <w:b w:val="0"/>
-          <w:sz w:val="18"/>
-        </w:rPr>
+        <w:t>│ │ 05.03 +2.5M Клиент │ │ 06.03 -1.2M Отель │ │</w:t>
+      </w:r>
+      <w:r>
+        <w:rPr>
+          <w:rFonts w:ascii="Tahoma" w:hAnsi="Tahoma" w:cs="Tahoma" w:eastAsia="Tahoma"/>
+          <w:b w:val="0"/>
+          <w:sz w:val="18"/>
+        </w:rPr>
+        <w:br/>
       </w:r>
       <w:r>
         <w:rPr>
@@ -4629,14 +4691,15 @@
           <w:b w:val="0"/>
           <w:sz w:val="18"/>
         </w:rPr>
-        <w:t>│ │ 08. 03 +1. 8M Агент │ │ 10. 03 -3. 5M Авиа │ │</w:t>
-      </w:r>
-      <w:r>
-        <w:rPr>
-          <w:rFonts w:ascii="Tahoma" w:hAnsi="Tahoma" w:cs="Tahoma" w:eastAsia="Tahoma"/>
-          <w:b w:val="0"/>
-          <w:sz w:val="18"/>
-        </w:rPr>
+        <w:t>│ │ 08.03 +1.8M Агент │ │ 10.03 -3.5M Авиа │ │</w:t>
+      </w:r>
+      <w:r>
+        <w:rPr>
+          <w:rFonts w:ascii="Tahoma" w:hAnsi="Tahoma" w:cs="Tahoma" w:eastAsia="Tahoma"/>
+          <w:b w:val="0"/>
+          <w:sz w:val="18"/>
+        </w:rPr>
+        <w:br/>
       </w:r>
       <w:r>
         <w:rPr>
@@ -4645,14 +4708,15 @@
           <w:b w:val="0"/>
           <w:sz w:val="18"/>
         </w:rPr>
-        <w:t>│ │ 12. 03 +3. 9M Клиент │ │ 15. 03 -2. 1M Зарплата│ │</w:t>
-      </w:r>
-      <w:r>
-        <w:rPr>
-          <w:rFonts w:ascii="Tahoma" w:hAnsi="Tahoma" w:cs="Tahoma" w:eastAsia="Tahoma"/>
-          <w:b w:val="0"/>
-          <w:sz w:val="18"/>
-        </w:rPr>
+        <w:t>│ │ 12.03 +3.9M Клиент │ │ 15.03 -2.1M Зарплата│ │</w:t>
+      </w:r>
+      <w:r>
+        <w:rPr>
+          <w:rFonts w:ascii="Tahoma" w:hAnsi="Tahoma" w:cs="Tahoma" w:eastAsia="Tahoma"/>
+          <w:b w:val="0"/>
+          <w:sz w:val="18"/>
+        </w:rPr>
+        <w:br/>
       </w:r>
       <w:r>
         <w:rPr>
@@ -4669,6 +4733,7 @@
           <w:b w:val="0"/>
           <w:sz w:val="18"/>
         </w:rPr>
+        <w:br/>
       </w:r>
       <w:r>
         <w:rPr>
@@ -4685,6 +4750,7 @@
           <w:b w:val="0"/>
           <w:sz w:val="18"/>
         </w:rPr>
+        <w:br/>
       </w:r>
       <w:r>
         <w:rPr>
@@ -4701,6 +4767,7 @@
           <w:b w:val="0"/>
           <w:sz w:val="18"/>
         </w:rPr>
+        <w:br/>
       </w:r>
       <w:r>
         <w:rPr>
@@ -5903,74 +5970,79 @@
           <w:b w:val="0"/>
           <w:sz w:val="18"/>
         </w:rPr>
-      </w:r>
-      <w:r>
-        <w:rPr>
-          <w:rFonts w:ascii="Tahoma" w:hAnsi="Tahoma" w:cs="Tahoma" w:eastAsia="Tahoma"/>
-          <w:b w:val="0"/>
-          <w:sz w:val="18"/>
-        </w:rPr>
-        <w:t>- [ ] Прогноз на 30 дней рассчитывается корректно</w:t>
-      </w:r>
-      <w:r>
-        <w:rPr>
-          <w:rFonts w:ascii="Tahoma" w:hAnsi="Tahoma" w:cs="Tahoma" w:eastAsia="Tahoma"/>
-          <w:b w:val="0"/>
-          <w:sz w:val="18"/>
-        </w:rPr>
-      </w:r>
-      <w:r>
-        <w:rPr>
-          <w:rFonts w:ascii="Tahoma" w:hAnsi="Tahoma" w:cs="Tahoma" w:eastAsia="Tahoma"/>
-          <w:b w:val="0"/>
-          <w:sz w:val="18"/>
-        </w:rPr>
-        <w:t>- [ ] График показывает потенциальные разрывы</w:t>
-      </w:r>
-      <w:r>
-        <w:rPr>
-          <w:rFonts w:ascii="Tahoma" w:hAnsi="Tahoma" w:cs="Tahoma" w:eastAsia="Tahoma"/>
-          <w:b w:val="0"/>
-          <w:sz w:val="18"/>
-        </w:rPr>
-      </w:r>
-      <w:r>
-        <w:rPr>
-          <w:rFonts w:ascii="Tahoma" w:hAnsi="Tahoma" w:cs="Tahoma" w:eastAsia="Tahoma"/>
-          <w:b w:val="0"/>
-          <w:sz w:val="18"/>
-        </w:rPr>
-        <w:t>- [ ] Drill-down до документа работает</w:t>
-      </w:r>
-      <w:r>
-        <w:rPr>
-          <w:rFonts w:ascii="Tahoma" w:hAnsi="Tahoma" w:cs="Tahoma" w:eastAsia="Tahoma"/>
-          <w:b w:val="0"/>
-          <w:sz w:val="18"/>
-        </w:rPr>
-      </w:r>
-      <w:r>
-        <w:rPr>
-          <w:rFonts w:ascii="Tahoma" w:hAnsi="Tahoma" w:cs="Tahoma" w:eastAsia="Tahoma"/>
-          <w:b w:val="0"/>
-          <w:sz w:val="18"/>
-        </w:rPr>
-        <w:t>- [ ] Данные обновляются ежедневно</w:t>
-      </w:r>
-      <w:r>
-        <w:rPr>
-          <w:rFonts w:ascii="Tahoma" w:hAnsi="Tahoma" w:cs="Tahoma" w:eastAsia="Tahoma"/>
-          <w:b w:val="0"/>
-          <w:sz w:val="18"/>
-        </w:rPr>
-      </w:r>
-      <w:r>
-        <w:rPr>
-          <w:rFonts w:ascii="Tahoma" w:hAnsi="Tahoma" w:cs="Tahoma" w:eastAsia="Tahoma"/>
-          <w:b w:val="0"/>
-          <w:sz w:val="18"/>
-        </w:rPr>
-        <w:t>- [ ] Расхождение с 1С &lt; 0. 1%</w:t>
+        <w:t xml:space="preserve"> </w:t>
+      </w:r>
+      <w:r>
+        <w:rPr>
+          <w:rFonts w:ascii="Tahoma" w:hAnsi="Tahoma" w:cs="Tahoma" w:eastAsia="Tahoma"/>
+          <w:b w:val="0"/>
+          <w:sz w:val="18"/>
+        </w:rPr>
+        <w:t>- [] Прогноз на 30 дней рассчитывается корректно</w:t>
+      </w:r>
+      <w:r>
+        <w:rPr>
+          <w:rFonts w:ascii="Tahoma" w:hAnsi="Tahoma" w:cs="Tahoma" w:eastAsia="Tahoma"/>
+          <w:b w:val="0"/>
+          <w:sz w:val="18"/>
+        </w:rPr>
+        <w:t xml:space="preserve"> </w:t>
+      </w:r>
+      <w:r>
+        <w:rPr>
+          <w:rFonts w:ascii="Tahoma" w:hAnsi="Tahoma" w:cs="Tahoma" w:eastAsia="Tahoma"/>
+          <w:b w:val="0"/>
+          <w:sz w:val="18"/>
+        </w:rPr>
+        <w:t>- [] График показывает потенциальные разрывы</w:t>
+      </w:r>
+      <w:r>
+        <w:rPr>
+          <w:rFonts w:ascii="Tahoma" w:hAnsi="Tahoma" w:cs="Tahoma" w:eastAsia="Tahoma"/>
+          <w:b w:val="0"/>
+          <w:sz w:val="18"/>
+        </w:rPr>
+        <w:t xml:space="preserve"> </w:t>
+      </w:r>
+      <w:r>
+        <w:rPr>
+          <w:rFonts w:ascii="Tahoma" w:hAnsi="Tahoma" w:cs="Tahoma" w:eastAsia="Tahoma"/>
+          <w:b w:val="0"/>
+          <w:sz w:val="18"/>
+        </w:rPr>
+        <w:t>- [] Drill-down до документа работает</w:t>
+      </w:r>
+      <w:r>
+        <w:rPr>
+          <w:rFonts w:ascii="Tahoma" w:hAnsi="Tahoma" w:cs="Tahoma" w:eastAsia="Tahoma"/>
+          <w:b w:val="0"/>
+          <w:sz w:val="18"/>
+        </w:rPr>
+        <w:t xml:space="preserve"> </w:t>
+      </w:r>
+      <w:r>
+        <w:rPr>
+          <w:rFonts w:ascii="Tahoma" w:hAnsi="Tahoma" w:cs="Tahoma" w:eastAsia="Tahoma"/>
+          <w:b w:val="0"/>
+          <w:sz w:val="18"/>
+        </w:rPr>
+        <w:t>- [] Данные обновляются ежедневно</w:t>
+      </w:r>
+      <w:r>
+        <w:rPr>
+          <w:rFonts w:ascii="Tahoma" w:hAnsi="Tahoma" w:cs="Tahoma" w:eastAsia="Tahoma"/>
+          <w:b w:val="0"/>
+          <w:sz w:val="18"/>
+        </w:rPr>
+        <w:t xml:space="preserve"> </w:t>
+      </w:r>
+      <w:r>
+        <w:rPr>
+          <w:rFonts w:ascii="Tahoma" w:hAnsi="Tahoma" w:cs="Tahoma" w:eastAsia="Tahoma"/>
+          <w:b w:val="0"/>
+          <w:sz w:val="18"/>
+        </w:rPr>
+        <w:t>- [] Расхождение с 1С &lt; 0.1%</w:t>
       </w:r>
     </w:p>
     <w:p>
@@ -6233,6 +6305,7 @@
           <w:b w:val="0"/>
           <w:sz w:val="18"/>
         </w:rPr>
+        <w:t xml:space="preserve"> </w:t>
       </w:r>
       <w:r>
         <w:rPr>
@@ -6744,13 +6817,15 @@
           <w:b w:val="0"/>
           <w:sz w:val="18"/>
         </w:rPr>
-      </w:r>
-      <w:r>
-        <w:rPr>
-          <w:rFonts w:ascii="Tahoma" w:hAnsi="Tahoma" w:cs="Tahoma" w:eastAsia="Tahoma"/>
-          <w:b w:val="0"/>
-          <w:sz w:val="18"/>
-        </w:rPr>
+        <w:br/>
+      </w:r>
+      <w:r>
+        <w:rPr>
+          <w:rFonts w:ascii="Tahoma" w:hAnsi="Tahoma" w:cs="Tahoma" w:eastAsia="Tahoma"/>
+          <w:b w:val="0"/>
+          <w:sz w:val="18"/>
+        </w:rPr>
+        <w:br/>
       </w:r>
       <w:r>
         <w:rPr>
@@ -6759,14 +6834,15 @@
           <w:b w:val="0"/>
           <w:sz w:val="18"/>
         </w:rPr>
-        <w:t>Дата разрыва: 15. 03. 2026</w:t>
-      </w:r>
-      <w:r>
-        <w:rPr>
-          <w:rFonts w:ascii="Tahoma" w:hAnsi="Tahoma" w:cs="Tahoma" w:eastAsia="Tahoma"/>
-          <w:b w:val="0"/>
-          <w:sz w:val="18"/>
-        </w:rPr>
+        <w:t>Дата разрыва: 15.03.2026</w:t>
+      </w:r>
+      <w:r>
+        <w:rPr>
+          <w:rFonts w:ascii="Tahoma" w:hAnsi="Tahoma" w:cs="Tahoma" w:eastAsia="Tahoma"/>
+          <w:b w:val="0"/>
+          <w:sz w:val="18"/>
+        </w:rPr>
+        <w:br/>
       </w:r>
       <w:r>
         <w:rPr>
@@ -6783,6 +6859,7 @@
           <w:b w:val="0"/>
           <w:sz w:val="18"/>
         </w:rPr>
+        <w:br/>
       </w:r>
       <w:r>
         <w:rPr>
@@ -6799,13 +6876,15 @@
           <w:b w:val="0"/>
           <w:sz w:val="18"/>
         </w:rPr>
-      </w:r>
-      <w:r>
-        <w:rPr>
-          <w:rFonts w:ascii="Tahoma" w:hAnsi="Tahoma" w:cs="Tahoma" w:eastAsia="Tahoma"/>
-          <w:b w:val="0"/>
-          <w:sz w:val="18"/>
-        </w:rPr>
+        <w:br/>
+      </w:r>
+      <w:r>
+        <w:rPr>
+          <w:rFonts w:ascii="Tahoma" w:hAnsi="Tahoma" w:cs="Tahoma" w:eastAsia="Tahoma"/>
+          <w:b w:val="0"/>
+          <w:sz w:val="18"/>
+        </w:rPr>
+        <w:br/>
       </w:r>
       <w:r>
         <w:rPr>
@@ -6822,6 +6901,7 @@
           <w:b w:val="0"/>
           <w:sz w:val="18"/>
         </w:rPr>
+        <w:br/>
       </w:r>
       <w:r>
         <w:rPr>
@@ -6830,14 +6910,15 @@
           <w:b w:val="0"/>
           <w:sz w:val="18"/>
         </w:rPr>
-        <w:t>- 10. 03: Платёж авиакомпании -8 500 000 ₽</w:t>
-      </w:r>
-      <w:r>
-        <w:rPr>
-          <w:rFonts w:ascii="Tahoma" w:hAnsi="Tahoma" w:cs="Tahoma" w:eastAsia="Tahoma"/>
-          <w:b w:val="0"/>
-          <w:sz w:val="18"/>
-        </w:rPr>
+        <w:t>- 10.03: Платёж авиакомпании -8 500 000 ₽</w:t>
+      </w:r>
+      <w:r>
+        <w:rPr>
+          <w:rFonts w:ascii="Tahoma" w:hAnsi="Tahoma" w:cs="Tahoma" w:eastAsia="Tahoma"/>
+          <w:b w:val="0"/>
+          <w:sz w:val="18"/>
+        </w:rPr>
+        <w:br/>
       </w:r>
       <w:r>
         <w:rPr>
@@ -6846,14 +6927,15 @@
           <w:b w:val="0"/>
           <w:sz w:val="18"/>
         </w:rPr>
-        <w:t>- 12. 03: Зарплата -4 200 000 ₽</w:t>
-      </w:r>
-      <w:r>
-        <w:rPr>
-          <w:rFonts w:ascii="Tahoma" w:hAnsi="Tahoma" w:cs="Tahoma" w:eastAsia="Tahoma"/>
-          <w:b w:val="0"/>
-          <w:sz w:val="18"/>
-        </w:rPr>
+        <w:t>- 12.03: Зарплата -4 200 000 ₽</w:t>
+      </w:r>
+      <w:r>
+        <w:rPr>
+          <w:rFonts w:ascii="Tahoma" w:hAnsi="Tahoma" w:cs="Tahoma" w:eastAsia="Tahoma"/>
+          <w:b w:val="0"/>
+          <w:sz w:val="18"/>
+        </w:rPr>
+        <w:br/>
       </w:r>
       <w:r>
         <w:rPr>
@@ -6870,13 +6952,15 @@
           <w:b w:val="0"/>
           <w:sz w:val="18"/>
         </w:rPr>
-      </w:r>
-      <w:r>
-        <w:rPr>
-          <w:rFonts w:ascii="Tahoma" w:hAnsi="Tahoma" w:cs="Tahoma" w:eastAsia="Tahoma"/>
-          <w:b w:val="0"/>
-          <w:sz w:val="18"/>
-        </w:rPr>
+        <w:br/>
+      </w:r>
+      <w:r>
+        <w:rPr>
+          <w:rFonts w:ascii="Tahoma" w:hAnsi="Tahoma" w:cs="Tahoma" w:eastAsia="Tahoma"/>
+          <w:b w:val="0"/>
+          <w:sz w:val="18"/>
+        </w:rPr>
+        <w:br/>
       </w:r>
       <w:r>
         <w:rPr>
@@ -6893,6 +6977,7 @@
           <w:b w:val="0"/>
           <w:sz w:val="18"/>
         </w:rPr>
+        <w:br/>
       </w:r>
       <w:r>
         <w:rPr>
@@ -6901,14 +6986,15 @@
           <w:b w:val="0"/>
           <w:sz w:val="18"/>
         </w:rPr>
-        <w:t>1. Ускорить поступление от ООО «ТурСервис» (2. 5M, план 18. 03)</w:t>
-      </w:r>
-      <w:r>
-        <w:rPr>
-          <w:rFonts w:ascii="Tahoma" w:hAnsi="Tahoma" w:cs="Tahoma" w:eastAsia="Tahoma"/>
-          <w:b w:val="0"/>
-          <w:sz w:val="18"/>
-        </w:rPr>
+        <w:t>1. Ускорить поступление от ООО «ТурСервис» (2.5M, план 18.03)</w:t>
+      </w:r>
+      <w:r>
+        <w:rPr>
+          <w:rFonts w:ascii="Tahoma" w:hAnsi="Tahoma" w:cs="Tahoma" w:eastAsia="Tahoma"/>
+          <w:b w:val="0"/>
+          <w:sz w:val="18"/>
+        </w:rPr>
+        <w:br/>
       </w:r>
       <w:r>
         <w:rPr>
@@ -6917,14 +7003,15 @@
           <w:b w:val="0"/>
           <w:sz w:val="18"/>
         </w:rPr>
-        <w:t>2. Перенести платёж поставщику (1. 2M, можно на 20. 03)</w:t>
-      </w:r>
-      <w:r>
-        <w:rPr>
-          <w:rFonts w:ascii="Tahoma" w:hAnsi="Tahoma" w:cs="Tahoma" w:eastAsia="Tahoma"/>
-          <w:b w:val="0"/>
-          <w:sz w:val="18"/>
-        </w:rPr>
+        <w:t>2. Перенести платёж поставщику (1.2M, можно на 20.03)</w:t>
+      </w:r>
+      <w:r>
+        <w:rPr>
+          <w:rFonts w:ascii="Tahoma" w:hAnsi="Tahoma" w:cs="Tahoma" w:eastAsia="Tahoma"/>
+          <w:b w:val="0"/>
+          <w:sz w:val="18"/>
+        </w:rPr>
+        <w:br/>
       </w:r>
       <w:r>
         <w:rPr>
@@ -6941,13 +7028,15 @@
           <w:b w:val="0"/>
           <w:sz w:val="18"/>
         </w:rPr>
-      </w:r>
-      <w:r>
-        <w:rPr>
-          <w:rFonts w:ascii="Tahoma" w:hAnsi="Tahoma" w:cs="Tahoma" w:eastAsia="Tahoma"/>
-          <w:b w:val="0"/>
-          <w:sz w:val="18"/>
-        </w:rPr>
+        <w:br/>
+      </w:r>
+      <w:r>
+        <w:rPr>
+          <w:rFonts w:ascii="Tahoma" w:hAnsi="Tahoma" w:cs="Tahoma" w:eastAsia="Tahoma"/>
+          <w:b w:val="0"/>
+          <w:sz w:val="18"/>
+        </w:rPr>
+        <w:br/>
       </w:r>
       <w:r>
         <w:rPr>
@@ -6980,59 +7069,63 @@
           <w:b w:val="0"/>
           <w:sz w:val="18"/>
         </w:rPr>
-      </w:r>
-      <w:r>
-        <w:rPr>
-          <w:rFonts w:ascii="Tahoma" w:hAnsi="Tahoma" w:cs="Tahoma" w:eastAsia="Tahoma"/>
-          <w:b w:val="0"/>
-          <w:sz w:val="18"/>
-        </w:rPr>
-        <w:t>- [ ] Все 4 типа алертов настроены</w:t>
-      </w:r>
-      <w:r>
-        <w:rPr>
-          <w:rFonts w:ascii="Tahoma" w:hAnsi="Tahoma" w:cs="Tahoma" w:eastAsia="Tahoma"/>
-          <w:b w:val="0"/>
-          <w:sz w:val="18"/>
-        </w:rPr>
-      </w:r>
-      <w:r>
-        <w:rPr>
-          <w:rFonts w:ascii="Tahoma" w:hAnsi="Tahoma" w:cs="Tahoma" w:eastAsia="Tahoma"/>
-          <w:b w:val="0"/>
-          <w:sz w:val="18"/>
-        </w:rPr>
-        <w:t>- [ ] Алерты приходят заблаговременно</w:t>
-      </w:r>
-      <w:r>
-        <w:rPr>
-          <w:rFonts w:ascii="Tahoma" w:hAnsi="Tahoma" w:cs="Tahoma" w:eastAsia="Tahoma"/>
-          <w:b w:val="0"/>
-          <w:sz w:val="18"/>
-        </w:rPr>
-      </w:r>
-      <w:r>
-        <w:rPr>
-          <w:rFonts w:ascii="Tahoma" w:hAnsi="Tahoma" w:cs="Tahoma" w:eastAsia="Tahoma"/>
-          <w:b w:val="0"/>
-          <w:sz w:val="18"/>
-        </w:rPr>
-        <w:t>- [ ] Содержание информативно (причина + рекомендации)</w:t>
-      </w:r>
-      <w:r>
-        <w:rPr>
-          <w:rFonts w:ascii="Tahoma" w:hAnsi="Tahoma" w:cs="Tahoma" w:eastAsia="Tahoma"/>
-          <w:b w:val="0"/>
-          <w:sz w:val="18"/>
-        </w:rPr>
-      </w:r>
-      <w:r>
-        <w:rPr>
-          <w:rFonts w:ascii="Tahoma" w:hAnsi="Tahoma" w:cs="Tahoma" w:eastAsia="Tahoma"/>
-          <w:b w:val="0"/>
-          <w:sz w:val="18"/>
-        </w:rPr>
-        <w:t>- [ ] Нет ложных срабатываний</w:t>
+        <w:t xml:space="preserve"> </w:t>
+      </w:r>
+      <w:r>
+        <w:rPr>
+          <w:rFonts w:ascii="Tahoma" w:hAnsi="Tahoma" w:cs="Tahoma" w:eastAsia="Tahoma"/>
+          <w:b w:val="0"/>
+          <w:sz w:val="18"/>
+        </w:rPr>
+        <w:t>- [] Все 4 типа алертов настроены</w:t>
+      </w:r>
+      <w:r>
+        <w:rPr>
+          <w:rFonts w:ascii="Tahoma" w:hAnsi="Tahoma" w:cs="Tahoma" w:eastAsia="Tahoma"/>
+          <w:b w:val="0"/>
+          <w:sz w:val="18"/>
+        </w:rPr>
+        <w:t xml:space="preserve"> </w:t>
+      </w:r>
+      <w:r>
+        <w:rPr>
+          <w:rFonts w:ascii="Tahoma" w:hAnsi="Tahoma" w:cs="Tahoma" w:eastAsia="Tahoma"/>
+          <w:b w:val="0"/>
+          <w:sz w:val="18"/>
+        </w:rPr>
+        <w:t>- [] Алерты приходят заблаговременно</w:t>
+      </w:r>
+      <w:r>
+        <w:rPr>
+          <w:rFonts w:ascii="Tahoma" w:hAnsi="Tahoma" w:cs="Tahoma" w:eastAsia="Tahoma"/>
+          <w:b w:val="0"/>
+          <w:sz w:val="18"/>
+        </w:rPr>
+        <w:t xml:space="preserve"> </w:t>
+      </w:r>
+      <w:r>
+        <w:rPr>
+          <w:rFonts w:ascii="Tahoma" w:hAnsi="Tahoma" w:cs="Tahoma" w:eastAsia="Tahoma"/>
+          <w:b w:val="0"/>
+          <w:sz w:val="18"/>
+        </w:rPr>
+        <w:t>- [] Содержание информативно (причина + рекомендации)</w:t>
+      </w:r>
+      <w:r>
+        <w:rPr>
+          <w:rFonts w:ascii="Tahoma" w:hAnsi="Tahoma" w:cs="Tahoma" w:eastAsia="Tahoma"/>
+          <w:b w:val="0"/>
+          <w:sz w:val="18"/>
+        </w:rPr>
+        <w:t xml:space="preserve"> </w:t>
+      </w:r>
+      <w:r>
+        <w:rPr>
+          <w:rFonts w:ascii="Tahoma" w:hAnsi="Tahoma" w:cs="Tahoma" w:eastAsia="Tahoma"/>
+          <w:b w:val="0"/>
+          <w:sz w:val="18"/>
+        </w:rPr>
+        <w:t>- [] Нет ложных срабатываний</w:t>
       </w:r>
     </w:p>
     <w:p>
@@ -7295,6 +7388,7 @@
           <w:b w:val="0"/>
           <w:sz w:val="18"/>
         </w:rPr>
+        <w:t xml:space="preserve"> </w:t>
       </w:r>
       <w:r>
         <w:rPr>
@@ -7342,6 +7436,7 @@
           <w:b w:val="0"/>
           <w:sz w:val="18"/>
         </w:rPr>
+        <w:br/>
       </w:r>
       <w:r>
         <w:rPr>
@@ -7358,6 +7453,7 @@
           <w:b w:val="0"/>
           <w:sz w:val="18"/>
         </w:rPr>
+        <w:br/>
       </w:r>
       <w:r>
         <w:rPr>
@@ -7374,6 +7470,7 @@
           <w:b w:val="0"/>
           <w:sz w:val="18"/>
         </w:rPr>
+        <w:br/>
       </w:r>
       <w:r>
         <w:rPr>
@@ -7390,6 +7487,7 @@
           <w:b w:val="0"/>
           <w:sz w:val="18"/>
         </w:rPr>
+        <w:br/>
       </w:r>
       <w:r>
         <w:rPr>
@@ -7398,14 +7496,15 @@
           <w:b w:val="0"/>
           <w:sz w:val="18"/>
         </w:rPr>
-        <w:t>│ ООО «Спейс Тревел» ИТОГО: 8. 5M│</w:t>
-      </w:r>
-      <w:r>
-        <w:rPr>
-          <w:rFonts w:ascii="Tahoma" w:hAnsi="Tahoma" w:cs="Tahoma" w:eastAsia="Tahoma"/>
-          <w:b w:val="0"/>
-          <w:sz w:val="18"/>
-        </w:rPr>
+        <w:t>│ ООО «Спейс Тревел» ИТОГО: 8.5M│</w:t>
+      </w:r>
+      <w:r>
+        <w:rPr>
+          <w:rFonts w:ascii="Tahoma" w:hAnsi="Tahoma" w:cs="Tahoma" w:eastAsia="Tahoma"/>
+          <w:b w:val="0"/>
+          <w:sz w:val="18"/>
+        </w:rPr>
+        <w:br/>
       </w:r>
       <w:r>
         <w:rPr>
@@ -7414,14 +7513,15 @@
           <w:b w:val="0"/>
           <w:sz w:val="18"/>
         </w:rPr>
-        <w:t>│ ├── Сбербанк р/с 407... 123 5 200 000 ₽ │</w:t>
-      </w:r>
-      <w:r>
-        <w:rPr>
-          <w:rFonts w:ascii="Tahoma" w:hAnsi="Tahoma" w:cs="Tahoma" w:eastAsia="Tahoma"/>
-          <w:b w:val="0"/>
-          <w:sz w:val="18"/>
-        </w:rPr>
+        <w:t>│ ├── Сбербанк р/с 407...123 5 200 000 ₽ │</w:t>
+      </w:r>
+      <w:r>
+        <w:rPr>
+          <w:rFonts w:ascii="Tahoma" w:hAnsi="Tahoma" w:cs="Tahoma" w:eastAsia="Tahoma"/>
+          <w:b w:val="0"/>
+          <w:sz w:val="18"/>
+        </w:rPr>
+        <w:br/>
       </w:r>
       <w:r>
         <w:rPr>
@@ -7430,14 +7530,15 @@
           <w:b w:val="0"/>
           <w:sz w:val="18"/>
         </w:rPr>
-        <w:t>│ ├── Альфа-Банк р/с 407... 456 2 800 000 ₽ │</w:t>
-      </w:r>
-      <w:r>
-        <w:rPr>
-          <w:rFonts w:ascii="Tahoma" w:hAnsi="Tahoma" w:cs="Tahoma" w:eastAsia="Tahoma"/>
-          <w:b w:val="0"/>
-          <w:sz w:val="18"/>
-        </w:rPr>
+        <w:t>│ ├── Альфа-Банк р/с 407...456 2 800 000 ₽ │</w:t>
+      </w:r>
+      <w:r>
+        <w:rPr>
+          <w:rFonts w:ascii="Tahoma" w:hAnsi="Tahoma" w:cs="Tahoma" w:eastAsia="Tahoma"/>
+          <w:b w:val="0"/>
+          <w:sz w:val="18"/>
+        </w:rPr>
+        <w:br/>
       </w:r>
       <w:r>
         <w:rPr>
@@ -7446,14 +7547,15 @@
           <w:b w:val="0"/>
           <w:sz w:val="18"/>
         </w:rPr>
-        <w:t>│ └── Тинькофф р/с 407... 789 500 000 ₽ │</w:t>
-      </w:r>
-      <w:r>
-        <w:rPr>
-          <w:rFonts w:ascii="Tahoma" w:hAnsi="Tahoma" w:cs="Tahoma" w:eastAsia="Tahoma"/>
-          <w:b w:val="0"/>
-          <w:sz w:val="18"/>
-        </w:rPr>
+        <w:t>│ └── Тинькофф р/с 407...789 500 000 ₽ │</w:t>
+      </w:r>
+      <w:r>
+        <w:rPr>
+          <w:rFonts w:ascii="Tahoma" w:hAnsi="Tahoma" w:cs="Tahoma" w:eastAsia="Tahoma"/>
+          <w:b w:val="0"/>
+          <w:sz w:val="18"/>
+        </w:rPr>
+        <w:br/>
       </w:r>
       <w:r>
         <w:rPr>
@@ -7470,6 +7572,7 @@
           <w:b w:val="0"/>
           <w:sz w:val="18"/>
         </w:rPr>
+        <w:br/>
       </w:r>
       <w:r>
         <w:rPr>
@@ -7478,14 +7581,15 @@
           <w:b w:val="0"/>
           <w:sz w:val="18"/>
         </w:rPr>
-        <w:t>│ ООО «СТ Авиа» ИТОГО: 2. 1M│</w:t>
-      </w:r>
-      <w:r>
-        <w:rPr>
-          <w:rFonts w:ascii="Tahoma" w:hAnsi="Tahoma" w:cs="Tahoma" w:eastAsia="Tahoma"/>
-          <w:b w:val="0"/>
-          <w:sz w:val="18"/>
-        </w:rPr>
+        <w:t>│ ООО «СТ Авиа» ИТОГО: 2.1M│</w:t>
+      </w:r>
+      <w:r>
+        <w:rPr>
+          <w:rFonts w:ascii="Tahoma" w:hAnsi="Tahoma" w:cs="Tahoma" w:eastAsia="Tahoma"/>
+          <w:b w:val="0"/>
+          <w:sz w:val="18"/>
+        </w:rPr>
+        <w:br/>
       </w:r>
       <w:r>
         <w:rPr>
@@ -7494,14 +7598,15 @@
           <w:b w:val="0"/>
           <w:sz w:val="18"/>
         </w:rPr>
-        <w:t>│ ├── Сбербанк р/с 407... 321 1 500 000 ₽ │</w:t>
-      </w:r>
-      <w:r>
-        <w:rPr>
-          <w:rFonts w:ascii="Tahoma" w:hAnsi="Tahoma" w:cs="Tahoma" w:eastAsia="Tahoma"/>
-          <w:b w:val="0"/>
-          <w:sz w:val="18"/>
-        </w:rPr>
+        <w:t>│ ├── Сбербанк р/с 407...321 1 500 000 ₽ │</w:t>
+      </w:r>
+      <w:r>
+        <w:rPr>
+          <w:rFonts w:ascii="Tahoma" w:hAnsi="Tahoma" w:cs="Tahoma" w:eastAsia="Tahoma"/>
+          <w:b w:val="0"/>
+          <w:sz w:val="18"/>
+        </w:rPr>
+        <w:br/>
       </w:r>
       <w:r>
         <w:rPr>
@@ -7510,14 +7615,15 @@
           <w:b w:val="0"/>
           <w:sz w:val="18"/>
         </w:rPr>
-        <w:t>│ └── ВТБ р/с 407... 654 600 000 ₽ │</w:t>
-      </w:r>
-      <w:r>
-        <w:rPr>
-          <w:rFonts w:ascii="Tahoma" w:hAnsi="Tahoma" w:cs="Tahoma" w:eastAsia="Tahoma"/>
-          <w:b w:val="0"/>
-          <w:sz w:val="18"/>
-        </w:rPr>
+        <w:t>│ └── ВТБ р/с 407...654 600 000 ₽ │</w:t>
+      </w:r>
+      <w:r>
+        <w:rPr>
+          <w:rFonts w:ascii="Tahoma" w:hAnsi="Tahoma" w:cs="Tahoma" w:eastAsia="Tahoma"/>
+          <w:b w:val="0"/>
+          <w:sz w:val="18"/>
+        </w:rPr>
+        <w:br/>
       </w:r>
       <w:r>
         <w:rPr>
@@ -7534,6 +7640,7 @@
           <w:b w:val="0"/>
           <w:sz w:val="18"/>
         </w:rPr>
+        <w:br/>
       </w:r>
       <w:r>
         <w:rPr>
@@ -7542,14 +7649,15 @@
           <w:b w:val="0"/>
           <w:sz w:val="18"/>
         </w:rPr>
-        <w:t>│ ООО «СТ MICE» ИТОГО: 1. 2M│</w:t>
-      </w:r>
-      <w:r>
-        <w:rPr>
-          <w:rFonts w:ascii="Tahoma" w:hAnsi="Tahoma" w:cs="Tahoma" w:eastAsia="Tahoma"/>
-          <w:b w:val="0"/>
-          <w:sz w:val="18"/>
-        </w:rPr>
+        <w:t>│ ООО «СТ MICE» ИТОГО: 1.2M│</w:t>
+      </w:r>
+      <w:r>
+        <w:rPr>
+          <w:rFonts w:ascii="Tahoma" w:hAnsi="Tahoma" w:cs="Tahoma" w:eastAsia="Tahoma"/>
+          <w:b w:val="0"/>
+          <w:sz w:val="18"/>
+        </w:rPr>
+        <w:br/>
       </w:r>
       <w:r>
         <w:rPr>
@@ -7558,14 +7666,15 @@
           <w:b w:val="0"/>
           <w:sz w:val="18"/>
         </w:rPr>
-        <w:t>│ ├── Альфа-Банк р/с 407... 987 1 200 000 ₽ │</w:t>
-      </w:r>
-      <w:r>
-        <w:rPr>
-          <w:rFonts w:ascii="Tahoma" w:hAnsi="Tahoma" w:cs="Tahoma" w:eastAsia="Tahoma"/>
-          <w:b w:val="0"/>
-          <w:sz w:val="18"/>
-        </w:rPr>
+        <w:t>│ ├── Альфа-Банк р/с 407...987 1 200 000 ₽ │</w:t>
+      </w:r>
+      <w:r>
+        <w:rPr>
+          <w:rFonts w:ascii="Tahoma" w:hAnsi="Tahoma" w:cs="Tahoma" w:eastAsia="Tahoma"/>
+          <w:b w:val="0"/>
+          <w:sz w:val="18"/>
+        </w:rPr>
+        <w:br/>
       </w:r>
       <w:r>
         <w:rPr>
@@ -7582,6 +7691,7 @@
           <w:b w:val="0"/>
           <w:sz w:val="18"/>
         </w:rPr>
+        <w:br/>
       </w:r>
       <w:r>
         <w:rPr>
@@ -7590,14 +7700,15 @@
           <w:b w:val="0"/>
           <w:sz w:val="18"/>
         </w:rPr>
-        <w:t>│ ИП Иванов ИТОГО: 0. 5M│</w:t>
-      </w:r>
-      <w:r>
-        <w:rPr>
-          <w:rFonts w:ascii="Tahoma" w:hAnsi="Tahoma" w:cs="Tahoma" w:eastAsia="Tahoma"/>
-          <w:b w:val="0"/>
-          <w:sz w:val="18"/>
-        </w:rPr>
+        <w:t>│ ИП Иванов ИТОГО: 0.5M│</w:t>
+      </w:r>
+      <w:r>
+        <w:rPr>
+          <w:rFonts w:ascii="Tahoma" w:hAnsi="Tahoma" w:cs="Tahoma" w:eastAsia="Tahoma"/>
+          <w:b w:val="0"/>
+          <w:sz w:val="18"/>
+        </w:rPr>
+        <w:br/>
       </w:r>
       <w:r>
         <w:rPr>
@@ -7606,14 +7717,15 @@
           <w:b w:val="0"/>
           <w:sz w:val="18"/>
         </w:rPr>
-        <w:t>│ └── Точка р/с 407... 111 500 000 ₽ │</w:t>
-      </w:r>
-      <w:r>
-        <w:rPr>
-          <w:rFonts w:ascii="Tahoma" w:hAnsi="Tahoma" w:cs="Tahoma" w:eastAsia="Tahoma"/>
-          <w:b w:val="0"/>
-          <w:sz w:val="18"/>
-        </w:rPr>
+        <w:t>│ └── Точка р/с 407...111 500 000 ₽ │</w:t>
+      </w:r>
+      <w:r>
+        <w:rPr>
+          <w:rFonts w:ascii="Tahoma" w:hAnsi="Tahoma" w:cs="Tahoma" w:eastAsia="Tahoma"/>
+          <w:b w:val="0"/>
+          <w:sz w:val="18"/>
+        </w:rPr>
+        <w:br/>
       </w:r>
       <w:r>
         <w:rPr>
@@ -7630,6 +7742,7 @@
           <w:b w:val="0"/>
           <w:sz w:val="18"/>
         </w:rPr>
+        <w:br/>
       </w:r>
       <w:r>
         <w:rPr>
@@ -7638,14 +7751,15 @@
           <w:b w:val="0"/>
           <w:sz w:val="18"/>
         </w:rPr>
-        <w:t>│ ООО «СТ Франчайзинг» ИТОГО: 0. 2M│</w:t>
-      </w:r>
-      <w:r>
-        <w:rPr>
-          <w:rFonts w:ascii="Tahoma" w:hAnsi="Tahoma" w:cs="Tahoma" w:eastAsia="Tahoma"/>
-          <w:b w:val="0"/>
-          <w:sz w:val="18"/>
-        </w:rPr>
+        <w:t>│ ООО «СТ Франчайзинг» ИТОГО: 0.2M│</w:t>
+      </w:r>
+      <w:r>
+        <w:rPr>
+          <w:rFonts w:ascii="Tahoma" w:hAnsi="Tahoma" w:cs="Tahoma" w:eastAsia="Tahoma"/>
+          <w:b w:val="0"/>
+          <w:sz w:val="18"/>
+        </w:rPr>
+        <w:br/>
       </w:r>
       <w:r>
         <w:rPr>
@@ -7654,14 +7768,15 @@
           <w:b w:val="0"/>
           <w:sz w:val="18"/>
         </w:rPr>
-        <w:t>│ └── Сбербанк р/с 407... 222 200 000 ₽ │</w:t>
-      </w:r>
-      <w:r>
-        <w:rPr>
-          <w:rFonts w:ascii="Tahoma" w:hAnsi="Tahoma" w:cs="Tahoma" w:eastAsia="Tahoma"/>
-          <w:b w:val="0"/>
-          <w:sz w:val="18"/>
-        </w:rPr>
+        <w:t>│ └── Сбербанк р/с 407...222 200 000 ₽ │</w:t>
+      </w:r>
+      <w:r>
+        <w:rPr>
+          <w:rFonts w:ascii="Tahoma" w:hAnsi="Tahoma" w:cs="Tahoma" w:eastAsia="Tahoma"/>
+          <w:b w:val="0"/>
+          <w:sz w:val="18"/>
+        </w:rPr>
+        <w:br/>
       </w:r>
       <w:r>
         <w:rPr>
@@ -7678,6 +7793,7 @@
           <w:b w:val="0"/>
           <w:sz w:val="18"/>
         </w:rPr>
+        <w:br/>
       </w:r>
       <w:r>
         <w:rPr>
@@ -7694,6 +7810,7 @@
           <w:b w:val="0"/>
           <w:sz w:val="18"/>
         </w:rPr>
+        <w:br/>
       </w:r>
       <w:r>
         <w:rPr>
@@ -7710,6 +7827,7 @@
           <w:b w:val="0"/>
           <w:sz w:val="18"/>
         </w:rPr>
+        <w:br/>
       </w:r>
       <w:r>
         <w:rPr>
@@ -7742,6 +7860,7 @@
           <w:b w:val="0"/>
           <w:sz w:val="18"/>
         </w:rPr>
+        <w:t xml:space="preserve"> </w:t>
       </w:r>
       <w:r>
         <w:rPr>
@@ -7757,6 +7876,7 @@
           <w:b w:val="0"/>
           <w:sz w:val="18"/>
         </w:rPr>
+        <w:t xml:space="preserve"> </w:t>
       </w:r>
       <w:r>
         <w:rPr>
@@ -7772,6 +7892,7 @@
           <w:b w:val="0"/>
           <w:sz w:val="18"/>
         </w:rPr>
+        <w:t xml:space="preserve"> </w:t>
       </w:r>
       <w:r>
         <w:rPr>
@@ -7787,6 +7908,7 @@
           <w:b w:val="0"/>
           <w:sz w:val="18"/>
         </w:rPr>
+        <w:t xml:space="preserve"> </w:t>
       </w:r>
       <w:r>
         <w:rPr>
@@ -7818,59 +7940,63 @@
           <w:b w:val="0"/>
           <w:sz w:val="18"/>
         </w:rPr>
-      </w:r>
-      <w:r>
-        <w:rPr>
-          <w:rFonts w:ascii="Tahoma" w:hAnsi="Tahoma" w:cs="Tahoma" w:eastAsia="Tahoma"/>
-          <w:b w:val="0"/>
-          <w:sz w:val="18"/>
-        </w:rPr>
-        <w:t>- [ ] Все 5 юрлиц отображаются</w:t>
-      </w:r>
-      <w:r>
-        <w:rPr>
-          <w:rFonts w:ascii="Tahoma" w:hAnsi="Tahoma" w:cs="Tahoma" w:eastAsia="Tahoma"/>
-          <w:b w:val="0"/>
-          <w:sz w:val="18"/>
-        </w:rPr>
-      </w:r>
-      <w:r>
-        <w:rPr>
-          <w:rFonts w:ascii="Tahoma" w:hAnsi="Tahoma" w:cs="Tahoma" w:eastAsia="Tahoma"/>
-          <w:b w:val="0"/>
-          <w:sz w:val="18"/>
-        </w:rPr>
-        <w:t>- [ ] Все 16 банков отображаются</w:t>
-      </w:r>
-      <w:r>
-        <w:rPr>
-          <w:rFonts w:ascii="Tahoma" w:hAnsi="Tahoma" w:cs="Tahoma" w:eastAsia="Tahoma"/>
-          <w:b w:val="0"/>
-          <w:sz w:val="18"/>
-        </w:rPr>
-      </w:r>
-      <w:r>
-        <w:rPr>
-          <w:rFonts w:ascii="Tahoma" w:hAnsi="Tahoma" w:cs="Tahoma" w:eastAsia="Tahoma"/>
-          <w:b w:val="0"/>
-          <w:sz w:val="18"/>
-        </w:rPr>
-        <w:t>- [ ] Drill-down до движений работает</w:t>
-      </w:r>
-      <w:r>
-        <w:rPr>
-          <w:rFonts w:ascii="Tahoma" w:hAnsi="Tahoma" w:cs="Tahoma" w:eastAsia="Tahoma"/>
-          <w:b w:val="0"/>
-          <w:sz w:val="18"/>
-        </w:rPr>
-      </w:r>
-      <w:r>
-        <w:rPr>
-          <w:rFonts w:ascii="Tahoma" w:hAnsi="Tahoma" w:cs="Tahoma" w:eastAsia="Tahoma"/>
-          <w:b w:val="0"/>
-          <w:sz w:val="18"/>
-        </w:rPr>
-        <w:t>- [ ] Суммы совпадают с 1С</w:t>
+        <w:t xml:space="preserve"> </w:t>
+      </w:r>
+      <w:r>
+        <w:rPr>
+          <w:rFonts w:ascii="Tahoma" w:hAnsi="Tahoma" w:cs="Tahoma" w:eastAsia="Tahoma"/>
+          <w:b w:val="0"/>
+          <w:sz w:val="18"/>
+        </w:rPr>
+        <w:t>- [] Все 5 юрлиц отображаются</w:t>
+      </w:r>
+      <w:r>
+        <w:rPr>
+          <w:rFonts w:ascii="Tahoma" w:hAnsi="Tahoma" w:cs="Tahoma" w:eastAsia="Tahoma"/>
+          <w:b w:val="0"/>
+          <w:sz w:val="18"/>
+        </w:rPr>
+        <w:t xml:space="preserve"> </w:t>
+      </w:r>
+      <w:r>
+        <w:rPr>
+          <w:rFonts w:ascii="Tahoma" w:hAnsi="Tahoma" w:cs="Tahoma" w:eastAsia="Tahoma"/>
+          <w:b w:val="0"/>
+          <w:sz w:val="18"/>
+        </w:rPr>
+        <w:t>- [] Все 16 банков отображаются</w:t>
+      </w:r>
+      <w:r>
+        <w:rPr>
+          <w:rFonts w:ascii="Tahoma" w:hAnsi="Tahoma" w:cs="Tahoma" w:eastAsia="Tahoma"/>
+          <w:b w:val="0"/>
+          <w:sz w:val="18"/>
+        </w:rPr>
+        <w:t xml:space="preserve"> </w:t>
+      </w:r>
+      <w:r>
+        <w:rPr>
+          <w:rFonts w:ascii="Tahoma" w:hAnsi="Tahoma" w:cs="Tahoma" w:eastAsia="Tahoma"/>
+          <w:b w:val="0"/>
+          <w:sz w:val="18"/>
+        </w:rPr>
+        <w:t>- [] Drill-down до движений работает</w:t>
+      </w:r>
+      <w:r>
+        <w:rPr>
+          <w:rFonts w:ascii="Tahoma" w:hAnsi="Tahoma" w:cs="Tahoma" w:eastAsia="Tahoma"/>
+          <w:b w:val="0"/>
+          <w:sz w:val="18"/>
+        </w:rPr>
+        <w:t xml:space="preserve"> </w:t>
+      </w:r>
+      <w:r>
+        <w:rPr>
+          <w:rFonts w:ascii="Tahoma" w:hAnsi="Tahoma" w:cs="Tahoma" w:eastAsia="Tahoma"/>
+          <w:b w:val="0"/>
+          <w:sz w:val="18"/>
+        </w:rPr>
+        <w:t>- [] Суммы совпадают с 1С</w:t>
       </w:r>
     </w:p>
     <w:p>
@@ -8133,6 +8259,7 @@
           <w:b w:val="0"/>
           <w:sz w:val="18"/>
         </w:rPr>
+        <w:t xml:space="preserve"> </w:t>
       </w:r>
       <w:r>
         <w:rPr>
@@ -8440,6 +8567,7 @@
           <w:b w:val="0"/>
           <w:sz w:val="18"/>
         </w:rPr>
+        <w:br/>
       </w:r>
       <w:r>
         <w:rPr>
@@ -8456,6 +8584,7 @@
           <w:b w:val="0"/>
           <w:sz w:val="18"/>
         </w:rPr>
+        <w:br/>
       </w:r>
       <w:r>
         <w:rPr>
@@ -8472,6 +8601,7 @@
           <w:b w:val="0"/>
           <w:sz w:val="18"/>
         </w:rPr>
+        <w:br/>
       </w:r>
       <w:r>
         <w:rPr>
@@ -8488,6 +8618,7 @@
           <w:b w:val="0"/>
           <w:sz w:val="18"/>
         </w:rPr>
+        <w:br/>
       </w:r>
       <w:r>
         <w:rPr>
@@ -8504,6 +8635,7 @@
           <w:b w:val="0"/>
           <w:sz w:val="18"/>
         </w:rPr>
+        <w:br/>
       </w:r>
       <w:r>
         <w:rPr>
@@ -8520,6 +8652,7 @@
           <w:b w:val="0"/>
           <w:sz w:val="18"/>
         </w:rPr>
+        <w:br/>
       </w:r>
       <w:r>
         <w:rPr>
@@ -8528,14 +8661,15 @@
           <w:b w:val="0"/>
           <w:sz w:val="18"/>
         </w:rPr>
-        <w:t>│ 01. 03 │ 12 500 000 │ 12 500 000 │ 0 │</w:t>
-      </w:r>
-      <w:r>
-        <w:rPr>
-          <w:rFonts w:ascii="Tahoma" w:hAnsi="Tahoma" w:cs="Tahoma" w:eastAsia="Tahoma"/>
-          <w:b w:val="0"/>
-          <w:sz w:val="18"/>
-        </w:rPr>
+        <w:t>│ 01.03 │ 12 500 000 │ 12 500 000 │ 0 │</w:t>
+      </w:r>
+      <w:r>
+        <w:rPr>
+          <w:rFonts w:ascii="Tahoma" w:hAnsi="Tahoma" w:cs="Tahoma" w:eastAsia="Tahoma"/>
+          <w:b w:val="0"/>
+          <w:sz w:val="18"/>
+        </w:rPr>
+        <w:br/>
       </w:r>
       <w:r>
         <w:rPr>
@@ -8544,14 +8678,15 @@
           <w:b w:val="0"/>
           <w:sz w:val="18"/>
         </w:rPr>
-        <w:t>│ 02. 03 │ 11 800 000 │ 12 100 000 │ ▲ +300 000 │</w:t>
-      </w:r>
-      <w:r>
-        <w:rPr>
-          <w:rFonts w:ascii="Tahoma" w:hAnsi="Tahoma" w:cs="Tahoma" w:eastAsia="Tahoma"/>
-          <w:b w:val="0"/>
-          <w:sz w:val="18"/>
-        </w:rPr>
+        <w:t>│ 02.03 │ 11 800 000 │ 12 100 000 │ ▲ +300 000 │</w:t>
+      </w:r>
+      <w:r>
+        <w:rPr>
+          <w:rFonts w:ascii="Tahoma" w:hAnsi="Tahoma" w:cs="Tahoma" w:eastAsia="Tahoma"/>
+          <w:b w:val="0"/>
+          <w:sz w:val="18"/>
+        </w:rPr>
+        <w:br/>
       </w:r>
       <w:r>
         <w:rPr>
@@ -8560,14 +8695,15 @@
           <w:b w:val="0"/>
           <w:sz w:val="18"/>
         </w:rPr>
-        <w:t>│ 03. 03 │ 10 500 000 │ 11 200 000 │ ▲ +700 000 │</w:t>
-      </w:r>
-      <w:r>
-        <w:rPr>
-          <w:rFonts w:ascii="Tahoma" w:hAnsi="Tahoma" w:cs="Tahoma" w:eastAsia="Tahoma"/>
-          <w:b w:val="0"/>
-          <w:sz w:val="18"/>
-        </w:rPr>
+        <w:t>│ 03.03 │ 10 500 000 │ 11 200 000 │ ▲ +700 000 │</w:t>
+      </w:r>
+      <w:r>
+        <w:rPr>
+          <w:rFonts w:ascii="Tahoma" w:hAnsi="Tahoma" w:cs="Tahoma" w:eastAsia="Tahoma"/>
+          <w:b w:val="0"/>
+          <w:sz w:val="18"/>
+        </w:rPr>
+        <w:br/>
       </w:r>
       <w:r>
         <w:rPr>
@@ -8576,14 +8712,15 @@
           <w:b w:val="0"/>
           <w:sz w:val="18"/>
         </w:rPr>
-        <w:t>│ 04. 03 │ 9 200 000 │ 9 800 000 │ ▲ +600 000 │</w:t>
-      </w:r>
-      <w:r>
-        <w:rPr>
-          <w:rFonts w:ascii="Tahoma" w:hAnsi="Tahoma" w:cs="Tahoma" w:eastAsia="Tahoma"/>
-          <w:b w:val="0"/>
-          <w:sz w:val="18"/>
-        </w:rPr>
+        <w:t>│ 04.03 │ 9 200 000 │ 9 800 000 │ ▲ +600 000 │</w:t>
+      </w:r>
+      <w:r>
+        <w:rPr>
+          <w:rFonts w:ascii="Tahoma" w:hAnsi="Tahoma" w:cs="Tahoma" w:eastAsia="Tahoma"/>
+          <w:b w:val="0"/>
+          <w:sz w:val="18"/>
+        </w:rPr>
+        <w:br/>
       </w:r>
       <w:r>
         <w:rPr>
@@ -8592,14 +8729,15 @@
           <w:b w:val="0"/>
           <w:sz w:val="18"/>
         </w:rPr>
-        <w:t>│ 05. 03 │ 11 500 000 │ 10 500 000 │ ▼ -1 000 000 │</w:t>
-      </w:r>
-      <w:r>
-        <w:rPr>
-          <w:rFonts w:ascii="Tahoma" w:hAnsi="Tahoma" w:cs="Tahoma" w:eastAsia="Tahoma"/>
-          <w:b w:val="0"/>
-          <w:sz w:val="18"/>
-        </w:rPr>
+        <w:t>│ 05.03 │ 11 500 000 │ 10 500 000 │ ▼ -1 000 000 │</w:t>
+      </w:r>
+      <w:r>
+        <w:rPr>
+          <w:rFonts w:ascii="Tahoma" w:hAnsi="Tahoma" w:cs="Tahoma" w:eastAsia="Tahoma"/>
+          <w:b w:val="0"/>
+          <w:sz w:val="18"/>
+        </w:rPr>
+        <w:br/>
       </w:r>
       <w:r>
         <w:rPr>
@@ -8616,6 +8754,7 @@
           <w:b w:val="0"/>
           <w:sz w:val="18"/>
         </w:rPr>
+        <w:br/>
       </w:r>
       <w:r>
         <w:rPr>
@@ -8632,6 +8771,7 @@
           <w:b w:val="0"/>
           <w:sz w:val="18"/>
         </w:rPr>
+        <w:br/>
       </w:r>
       <w:r>
         <w:rPr>
@@ -8648,6 +8788,7 @@
           <w:b w:val="0"/>
           <w:sz w:val="18"/>
         </w:rPr>
+        <w:br/>
       </w:r>
       <w:r>
         <w:rPr>
@@ -8664,6 +8805,7 @@
           <w:b w:val="0"/>
           <w:sz w:val="18"/>
         </w:rPr>
+        <w:br/>
       </w:r>
       <w:r>
         <w:rPr>
@@ -8680,6 +8822,7 @@
           <w:b w:val="0"/>
           <w:sz w:val="18"/>
         </w:rPr>
+        <w:br/>
       </w:r>
       <w:r>
         <w:rPr>
@@ -8696,6 +8839,7 @@
           <w:b w:val="0"/>
           <w:sz w:val="18"/>
         </w:rPr>
+        <w:br/>
       </w:r>
       <w:r>
         <w:rPr>
@@ -8728,59 +8872,63 @@
           <w:b w:val="0"/>
           <w:sz w:val="18"/>
         </w:rPr>
-      </w:r>
-      <w:r>
-        <w:rPr>
-          <w:rFonts w:ascii="Tahoma" w:hAnsi="Tahoma" w:cs="Tahoma" w:eastAsia="Tahoma"/>
-          <w:b w:val="0"/>
-          <w:sz w:val="18"/>
-        </w:rPr>
-        <w:t>- [ ] План и факт отображаются рядом</w:t>
-      </w:r>
-      <w:r>
-        <w:rPr>
-          <w:rFonts w:ascii="Tahoma" w:hAnsi="Tahoma" w:cs="Tahoma" w:eastAsia="Tahoma"/>
-          <w:b w:val="0"/>
-          <w:sz w:val="18"/>
-        </w:rPr>
-      </w:r>
-      <w:r>
-        <w:rPr>
-          <w:rFonts w:ascii="Tahoma" w:hAnsi="Tahoma" w:cs="Tahoma" w:eastAsia="Tahoma"/>
-          <w:b w:val="0"/>
-          <w:sz w:val="18"/>
-        </w:rPr>
-        <w:t>- [ ] Отклонения выделены цветом</w:t>
-      </w:r>
-      <w:r>
-        <w:rPr>
-          <w:rFonts w:ascii="Tahoma" w:hAnsi="Tahoma" w:cs="Tahoma" w:eastAsia="Tahoma"/>
-          <w:b w:val="0"/>
-          <w:sz w:val="18"/>
-        </w:rPr>
-      </w:r>
-      <w:r>
-        <w:rPr>
-          <w:rFonts w:ascii="Tahoma" w:hAnsi="Tahoma" w:cs="Tahoma" w:eastAsia="Tahoma"/>
-          <w:b w:val="0"/>
-          <w:sz w:val="18"/>
-        </w:rPr>
-        <w:t>- [ ] Метрики точности рассчитываются</w:t>
-      </w:r>
-      <w:r>
-        <w:rPr>
-          <w:rFonts w:ascii="Tahoma" w:hAnsi="Tahoma" w:cs="Tahoma" w:eastAsia="Tahoma"/>
-          <w:b w:val="0"/>
-          <w:sz w:val="18"/>
-        </w:rPr>
-      </w:r>
-      <w:r>
-        <w:rPr>
-          <w:rFonts w:ascii="Tahoma" w:hAnsi="Tahoma" w:cs="Tahoma" w:eastAsia="Tahoma"/>
-          <w:b w:val="0"/>
-          <w:sz w:val="18"/>
-        </w:rPr>
-        <w:t>- [ ] Данные за последние 3 месяца</w:t>
+        <w:t xml:space="preserve"> </w:t>
+      </w:r>
+      <w:r>
+        <w:rPr>
+          <w:rFonts w:ascii="Tahoma" w:hAnsi="Tahoma" w:cs="Tahoma" w:eastAsia="Tahoma"/>
+          <w:b w:val="0"/>
+          <w:sz w:val="18"/>
+        </w:rPr>
+        <w:t>- [] План и факт отображаются рядом</w:t>
+      </w:r>
+      <w:r>
+        <w:rPr>
+          <w:rFonts w:ascii="Tahoma" w:hAnsi="Tahoma" w:cs="Tahoma" w:eastAsia="Tahoma"/>
+          <w:b w:val="0"/>
+          <w:sz w:val="18"/>
+        </w:rPr>
+        <w:t xml:space="preserve"> </w:t>
+      </w:r>
+      <w:r>
+        <w:rPr>
+          <w:rFonts w:ascii="Tahoma" w:hAnsi="Tahoma" w:cs="Tahoma" w:eastAsia="Tahoma"/>
+          <w:b w:val="0"/>
+          <w:sz w:val="18"/>
+        </w:rPr>
+        <w:t>- [] Отклонения выделены цветом</w:t>
+      </w:r>
+      <w:r>
+        <w:rPr>
+          <w:rFonts w:ascii="Tahoma" w:hAnsi="Tahoma" w:cs="Tahoma" w:eastAsia="Tahoma"/>
+          <w:b w:val="0"/>
+          <w:sz w:val="18"/>
+        </w:rPr>
+        <w:t xml:space="preserve"> </w:t>
+      </w:r>
+      <w:r>
+        <w:rPr>
+          <w:rFonts w:ascii="Tahoma" w:hAnsi="Tahoma" w:cs="Tahoma" w:eastAsia="Tahoma"/>
+          <w:b w:val="0"/>
+          <w:sz w:val="18"/>
+        </w:rPr>
+        <w:t>- [] Метрики точности рассчитываются</w:t>
+      </w:r>
+      <w:r>
+        <w:rPr>
+          <w:rFonts w:ascii="Tahoma" w:hAnsi="Tahoma" w:cs="Tahoma" w:eastAsia="Tahoma"/>
+          <w:b w:val="0"/>
+          <w:sz w:val="18"/>
+        </w:rPr>
+        <w:t xml:space="preserve"> </w:t>
+      </w:r>
+      <w:r>
+        <w:rPr>
+          <w:rFonts w:ascii="Tahoma" w:hAnsi="Tahoma" w:cs="Tahoma" w:eastAsia="Tahoma"/>
+          <w:b w:val="0"/>
+          <w:sz w:val="18"/>
+        </w:rPr>
+        <w:t>- [] Данные за последние 3 месяца</w:t>
       </w:r>
     </w:p>
     <w:p>
@@ -8815,7 +8963,7 @@
           <w:color w:val="003399"/>
           <w:sz w:val="32"/>
         </w:rPr>
-        <w:t>7. 3. Сводная таблица функций</w:t>
+        <w:t>7.3. Сводная таблица функций</w:t>
       </w:r>
     </w:p>
     <w:tbl>
@@ -9315,7 +9463,7 @@
           <w:color w:val="003399"/>
           <w:sz w:val="32"/>
         </w:rPr>
-        <w:t>8. 1. Какие системы участвуют</w:t>
+        <w:t>8.1. Какие системы участвуют</w:t>
       </w:r>
     </w:p>
     <w:tbl>
@@ -9617,7 +9765,7 @@
           <w:color w:val="003399"/>
           <w:sz w:val="32"/>
         </w:rPr>
-        <w:t>8. 2. Источники данных в 1С</w:t>
+        <w:t>8.2. Источники данных в 1С</w:t>
       </w:r>
     </w:p>
     <w:tbl>
@@ -10043,7 +10191,7 @@
           <w:color w:val="003399"/>
           <w:sz w:val="32"/>
         </w:rPr>
-        <w:t>8. 3. SQL-запросы (примеры)</w:t>
+        <w:t>8.3. SQL-запросы (примеры)</w:t>
       </w:r>
     </w:p>
     <w:p>
@@ -10083,6 +10231,7 @@
           <w:b w:val="0"/>
           <w:sz w:val="18"/>
         </w:rPr>
+        <w:br/>
       </w:r>
       <w:r>
         <w:rPr>
@@ -10091,7 +10240,7 @@
           <w:b w:val="0"/>
           <w:sz w:val="18"/>
         </w:rPr>
-        <w:t>ДатаПлатежа</w:t>
+        <w:t xml:space="preserve"> ДатаПлатежа </w:t>
       </w:r>
       <w:r>
         <w:rPr>
@@ -10109,14 +10258,15 @@
           <w:b w:val="0"/>
           <w:sz w:val="18"/>
         </w:rPr>
-        <w:t>payment_date,</w:t>
-      </w:r>
-      <w:r>
-        <w:rPr>
-          <w:rFonts w:ascii="Tahoma" w:hAnsi="Tahoma" w:cs="Tahoma" w:eastAsia="Tahoma"/>
-          <w:b w:val="0"/>
-          <w:sz w:val="18"/>
-        </w:rPr>
+        <w:t xml:space="preserve"> payment_date,</w:t>
+      </w:r>
+      <w:r>
+        <w:rPr>
+          <w:rFonts w:ascii="Tahoma" w:hAnsi="Tahoma" w:cs="Tahoma" w:eastAsia="Tahoma"/>
+          <w:b w:val="0"/>
+          <w:sz w:val="18"/>
+        </w:rPr>
+        <w:br/>
       </w:r>
       <w:r>
         <w:rPr>
@@ -10125,7 +10275,7 @@
           <w:b w:val="0"/>
           <w:sz w:val="18"/>
         </w:rPr>
-        <w:t>Сумма</w:t>
+        <w:t xml:space="preserve"> Сумма </w:t>
       </w:r>
       <w:r>
         <w:rPr>
@@ -10143,14 +10293,15 @@
           <w:b w:val="0"/>
           <w:sz w:val="18"/>
         </w:rPr>
-        <w:t>amount,</w:t>
-      </w:r>
-      <w:r>
-        <w:rPr>
-          <w:rFonts w:ascii="Tahoma" w:hAnsi="Tahoma" w:cs="Tahoma" w:eastAsia="Tahoma"/>
-          <w:b w:val="0"/>
-          <w:sz w:val="18"/>
-        </w:rPr>
+        <w:t xml:space="preserve"> amount,</w:t>
+      </w:r>
+      <w:r>
+        <w:rPr>
+          <w:rFonts w:ascii="Tahoma" w:hAnsi="Tahoma" w:cs="Tahoma" w:eastAsia="Tahoma"/>
+          <w:b w:val="0"/>
+          <w:sz w:val="18"/>
+        </w:rPr>
+        <w:br/>
       </w:r>
       <w:r>
         <w:rPr>
@@ -10159,7 +10310,7 @@
           <w:b w:val="0"/>
           <w:sz w:val="18"/>
         </w:rPr>
-        <w:t>Контрагент. Наименование</w:t>
+        <w:t xml:space="preserve"> Контрагент. Наименование </w:t>
       </w:r>
       <w:r>
         <w:rPr>
@@ -10177,14 +10328,15 @@
           <w:b w:val="0"/>
           <w:sz w:val="18"/>
         </w:rPr>
-        <w:t>contragent,</w:t>
-      </w:r>
-      <w:r>
-        <w:rPr>
-          <w:rFonts w:ascii="Tahoma" w:hAnsi="Tahoma" w:cs="Tahoma" w:eastAsia="Tahoma"/>
-          <w:b w:val="0"/>
-          <w:sz w:val="18"/>
-        </w:rPr>
+        <w:t xml:space="preserve"> contragent,</w:t>
+      </w:r>
+      <w:r>
+        <w:rPr>
+          <w:rFonts w:ascii="Tahoma" w:hAnsi="Tahoma" w:cs="Tahoma" w:eastAsia="Tahoma"/>
+          <w:b w:val="0"/>
+          <w:sz w:val="18"/>
+        </w:rPr>
+        <w:br/>
       </w:r>
       <w:r>
         <w:rPr>
@@ -10193,7 +10345,7 @@
           <w:b w:val="0"/>
           <w:sz w:val="18"/>
         </w:rPr>
-        <w:t>ВидОперации</w:t>
+        <w:t xml:space="preserve"> ВидОперации </w:t>
       </w:r>
       <w:r>
         <w:rPr>
@@ -10211,14 +10363,15 @@
           <w:b w:val="0"/>
           <w:sz w:val="18"/>
         </w:rPr>
-        <w:t>operation_type,</w:t>
-      </w:r>
-      <w:r>
-        <w:rPr>
-          <w:rFonts w:ascii="Tahoma" w:hAnsi="Tahoma" w:cs="Tahoma" w:eastAsia="Tahoma"/>
-          <w:b w:val="0"/>
-          <w:sz w:val="18"/>
-        </w:rPr>
+        <w:t xml:space="preserve"> operation_type,</w:t>
+      </w:r>
+      <w:r>
+        <w:rPr>
+          <w:rFonts w:ascii="Tahoma" w:hAnsi="Tahoma" w:cs="Tahoma" w:eastAsia="Tahoma"/>
+          <w:b w:val="0"/>
+          <w:sz w:val="18"/>
+        </w:rPr>
+        <w:br/>
       </w:r>
       <w:r>
         <w:rPr>
@@ -10227,7 +10380,7 @@
           <w:b w:val="0"/>
           <w:sz w:val="18"/>
         </w:rPr>
-        <w:t>Приоритет</w:t>
+        <w:t xml:space="preserve"> Приоритет </w:t>
       </w:r>
       <w:r>
         <w:rPr>
@@ -10245,14 +10398,15 @@
           <w:b w:val="0"/>
           <w:sz w:val="18"/>
         </w:rPr>
-        <w:t>priority,</w:t>
-      </w:r>
-      <w:r>
-        <w:rPr>
-          <w:rFonts w:ascii="Tahoma" w:hAnsi="Tahoma" w:cs="Tahoma" w:eastAsia="Tahoma"/>
-          <w:b w:val="0"/>
-          <w:sz w:val="18"/>
-        </w:rPr>
+        <w:t xml:space="preserve"> priority,</w:t>
+      </w:r>
+      <w:r>
+        <w:rPr>
+          <w:rFonts w:ascii="Tahoma" w:hAnsi="Tahoma" w:cs="Tahoma" w:eastAsia="Tahoma"/>
+          <w:b w:val="0"/>
+          <w:sz w:val="18"/>
+        </w:rPr>
+        <w:br/>
       </w:r>
       <w:r>
         <w:rPr>
@@ -10261,7 +10415,7 @@
           <w:b w:val="0"/>
           <w:sz w:val="18"/>
         </w:rPr>
-        <w:t>Организация. Наименование</w:t>
+        <w:t xml:space="preserve"> Организация. Наименование </w:t>
       </w:r>
       <w:r>
         <w:rPr>
@@ -10279,14 +10433,15 @@
           <w:b w:val="0"/>
           <w:sz w:val="18"/>
         </w:rPr>
-        <w:t>legal_entity,</w:t>
-      </w:r>
-      <w:r>
-        <w:rPr>
-          <w:rFonts w:ascii="Tahoma" w:hAnsi="Tahoma" w:cs="Tahoma" w:eastAsia="Tahoma"/>
-          <w:b w:val="0"/>
-          <w:sz w:val="18"/>
-        </w:rPr>
+        <w:t xml:space="preserve"> legal_entity,</w:t>
+      </w:r>
+      <w:r>
+        <w:rPr>
+          <w:rFonts w:ascii="Tahoma" w:hAnsi="Tahoma" w:cs="Tahoma" w:eastAsia="Tahoma"/>
+          <w:b w:val="0"/>
+          <w:sz w:val="18"/>
+        </w:rPr>
+        <w:br/>
       </w:r>
       <w:r>
         <w:rPr>
@@ -10295,7 +10450,7 @@
           <w:b w:val="0"/>
           <w:sz w:val="18"/>
         </w:rPr>
-        <w:t>БанковскийСчет. Банк. Наименование</w:t>
+        <w:t xml:space="preserve"> БанковскийСчет. Банк. Наименование </w:t>
       </w:r>
       <w:r>
         <w:rPr>
@@ -10313,14 +10468,15 @@
           <w:b w:val="0"/>
           <w:sz w:val="18"/>
         </w:rPr>
-        <w:t>bank</w:t>
-      </w:r>
-      <w:r>
-        <w:rPr>
-          <w:rFonts w:ascii="Tahoma" w:hAnsi="Tahoma" w:cs="Tahoma" w:eastAsia="Tahoma"/>
-          <w:b w:val="0"/>
-          <w:sz w:val="18"/>
-        </w:rPr>
+        <w:t xml:space="preserve"> bank</w:t>
+      </w:r>
+      <w:r>
+        <w:rPr>
+          <w:rFonts w:ascii="Tahoma" w:hAnsi="Tahoma" w:cs="Tahoma" w:eastAsia="Tahoma"/>
+          <w:b w:val="0"/>
+          <w:sz w:val="18"/>
+        </w:rPr>
+        <w:br/>
       </w:r>
       <w:r>
         <w:rPr>
@@ -10337,6 +10493,7 @@
           <w:b w:val="0"/>
           <w:sz w:val="18"/>
         </w:rPr>
+        <w:br/>
       </w:r>
       <w:r>
         <w:rPr>
@@ -10345,14 +10502,15 @@
           <w:b w:val="0"/>
           <w:sz w:val="18"/>
         </w:rPr>
-        <w:t>Документ. ПлатежныйКалендарь</w:t>
-      </w:r>
-      <w:r>
-        <w:rPr>
-          <w:rFonts w:ascii="Tahoma" w:hAnsi="Tahoma" w:cs="Tahoma" w:eastAsia="Tahoma"/>
-          <w:b w:val="0"/>
-          <w:sz w:val="18"/>
-        </w:rPr>
+        <w:t xml:space="preserve"> Документ. ПлатежныйКалендарь</w:t>
+      </w:r>
+      <w:r>
+        <w:rPr>
+          <w:rFonts w:ascii="Tahoma" w:hAnsi="Tahoma" w:cs="Tahoma" w:eastAsia="Tahoma"/>
+          <w:b w:val="0"/>
+          <w:sz w:val="18"/>
+        </w:rPr>
+        <w:br/>
       </w:r>
       <w:r>
         <w:rPr>
@@ -10369,6 +10527,7 @@
           <w:b w:val="0"/>
           <w:sz w:val="18"/>
         </w:rPr>
+        <w:br/>
       </w:r>
       <w:r>
         <w:rPr>
@@ -10377,7 +10536,7 @@
           <w:b w:val="0"/>
           <w:sz w:val="18"/>
         </w:rPr>
-        <w:t>ДатаПлатежа</w:t>
+        <w:t xml:space="preserve"> ДатаПлатежа </w:t>
       </w:r>
       <w:r>
         <w:rPr>
@@ -10395,6 +10554,7 @@
           <w:b w:val="0"/>
           <w:sz w:val="18"/>
         </w:rPr>
+        <w:t xml:space="preserve"> </w:t>
       </w:r>
       <w:r>
         <w:rPr>
@@ -10411,6 +10571,7 @@
           <w:b w:val="0"/>
           <w:sz w:val="18"/>
         </w:rPr>
+        <w:br/>
       </w:r>
       <w:r>
         <w:rPr>
@@ -10419,6 +10580,7 @@
           <w:b w:val="0"/>
           <w:sz w:val="18"/>
         </w:rPr>
+        <w:t xml:space="preserve"> </w:t>
       </w:r>
       <w:r>
         <w:rPr>
@@ -10436,7 +10598,7 @@
           <w:b w:val="0"/>
           <w:sz w:val="18"/>
         </w:rPr>
-        <w:t>ДатаПлатежа</w:t>
+        <w:t xml:space="preserve"> ДатаПлатежа </w:t>
       </w:r>
       <w:r>
         <w:rPr>
@@ -10454,6 +10616,7 @@
           <w:b w:val="0"/>
           <w:sz w:val="18"/>
         </w:rPr>
+        <w:t xml:space="preserve"> </w:t>
       </w:r>
       <w:r>
         <w:rPr>
@@ -10470,6 +10633,7 @@
           <w:b w:val="0"/>
           <w:sz w:val="18"/>
         </w:rPr>
+        <w:br/>
       </w:r>
       <w:r>
         <w:rPr>
@@ -10478,6 +10642,7 @@
           <w:b w:val="0"/>
           <w:sz w:val="18"/>
         </w:rPr>
+        <w:t xml:space="preserve"> </w:t>
       </w:r>
       <w:r>
         <w:rPr>
@@ -10495,7 +10660,7 @@
           <w:b w:val="0"/>
           <w:sz w:val="18"/>
         </w:rPr>
-        <w:t>Статус</w:t>
+        <w:t xml:space="preserve"> Статус </w:t>
       </w:r>
       <w:r>
         <w:rPr>
@@ -10513,6 +10678,7 @@
           <w:b w:val="0"/>
           <w:sz w:val="18"/>
         </w:rPr>
+        <w:t xml:space="preserve"> </w:t>
       </w:r>
       <w:r>
         <w:rPr>
@@ -10561,6 +10727,7 @@
           <w:b w:val="0"/>
           <w:sz w:val="18"/>
         </w:rPr>
+        <w:br/>
       </w:r>
       <w:r>
         <w:rPr>
@@ -10569,7 +10736,7 @@
           <w:b w:val="0"/>
           <w:sz w:val="18"/>
         </w:rPr>
-        <w:t>Период</w:t>
+        <w:t xml:space="preserve"> Период </w:t>
       </w:r>
       <w:r>
         <w:rPr>
@@ -10587,6 +10754,7 @@
           <w:b w:val="0"/>
           <w:sz w:val="18"/>
         </w:rPr>
+        <w:t xml:space="preserve"> </w:t>
       </w:r>
       <w:r>
         <w:rPr>
@@ -10612,6 +10780,7 @@
           <w:b w:val="0"/>
           <w:sz w:val="18"/>
         </w:rPr>
+        <w:br/>
       </w:r>
       <w:r>
         <w:rPr>
@@ -10620,7 +10789,7 @@
           <w:b w:val="0"/>
           <w:sz w:val="18"/>
         </w:rPr>
-        <w:t>БанковскийСчет. Банк. Наименование</w:t>
+        <w:t xml:space="preserve"> БанковскийСчет. Банк. Наименование </w:t>
       </w:r>
       <w:r>
         <w:rPr>
@@ -10638,14 +10807,15 @@
           <w:b w:val="0"/>
           <w:sz w:val="18"/>
         </w:rPr>
-        <w:t>bank,</w:t>
-      </w:r>
-      <w:r>
-        <w:rPr>
-          <w:rFonts w:ascii="Tahoma" w:hAnsi="Tahoma" w:cs="Tahoma" w:eastAsia="Tahoma"/>
-          <w:b w:val="0"/>
-          <w:sz w:val="18"/>
-        </w:rPr>
+        <w:t xml:space="preserve"> bank,</w:t>
+      </w:r>
+      <w:r>
+        <w:rPr>
+          <w:rFonts w:ascii="Tahoma" w:hAnsi="Tahoma" w:cs="Tahoma" w:eastAsia="Tahoma"/>
+          <w:b w:val="0"/>
+          <w:sz w:val="18"/>
+        </w:rPr>
+        <w:br/>
       </w:r>
       <w:r>
         <w:rPr>
@@ -10654,7 +10824,7 @@
           <w:b w:val="0"/>
           <w:sz w:val="18"/>
         </w:rPr>
-        <w:t>БанковскийСчет. НомерСчета</w:t>
+        <w:t xml:space="preserve"> БанковскийСчет. НомерСчета </w:t>
       </w:r>
       <w:r>
         <w:rPr>
@@ -10672,6 +10842,7 @@
           <w:b w:val="0"/>
           <w:sz w:val="18"/>
         </w:rPr>
+        <w:t xml:space="preserve"> </w:t>
       </w:r>
       <w:r>
         <w:rPr>
@@ -10697,6 +10868,7 @@
           <w:b w:val="0"/>
           <w:sz w:val="18"/>
         </w:rPr>
+        <w:br/>
       </w:r>
       <w:r>
         <w:rPr>
@@ -10705,7 +10877,7 @@
           <w:b w:val="0"/>
           <w:sz w:val="18"/>
         </w:rPr>
-        <w:t>Организация. Наименование</w:t>
+        <w:t xml:space="preserve"> Организация. Наименование </w:t>
       </w:r>
       <w:r>
         <w:rPr>
@@ -10723,14 +10895,15 @@
           <w:b w:val="0"/>
           <w:sz w:val="18"/>
         </w:rPr>
-        <w:t>legal_entity,</w:t>
-      </w:r>
-      <w:r>
-        <w:rPr>
-          <w:rFonts w:ascii="Tahoma" w:hAnsi="Tahoma" w:cs="Tahoma" w:eastAsia="Tahoma"/>
-          <w:b w:val="0"/>
-          <w:sz w:val="18"/>
-        </w:rPr>
+        <w:t xml:space="preserve"> legal_entity,</w:t>
+      </w:r>
+      <w:r>
+        <w:rPr>
+          <w:rFonts w:ascii="Tahoma" w:hAnsi="Tahoma" w:cs="Tahoma" w:eastAsia="Tahoma"/>
+          <w:b w:val="0"/>
+          <w:sz w:val="18"/>
+        </w:rPr>
+        <w:br/>
       </w:r>
       <w:r>
         <w:rPr>
@@ -10739,7 +10912,7 @@
           <w:b w:val="0"/>
           <w:sz w:val="18"/>
         </w:rPr>
-        <w:t>СуммаОстаток</w:t>
+        <w:t xml:space="preserve"> СуммаОстаток </w:t>
       </w:r>
       <w:r>
         <w:rPr>
@@ -10757,14 +10930,15 @@
           <w:b w:val="0"/>
           <w:sz w:val="18"/>
         </w:rPr>
-        <w:t>balance</w:t>
-      </w:r>
-      <w:r>
-        <w:rPr>
-          <w:rFonts w:ascii="Tahoma" w:hAnsi="Tahoma" w:cs="Tahoma" w:eastAsia="Tahoma"/>
-          <w:b w:val="0"/>
-          <w:sz w:val="18"/>
-        </w:rPr>
+        <w:t xml:space="preserve"> balance</w:t>
+      </w:r>
+      <w:r>
+        <w:rPr>
+          <w:rFonts w:ascii="Tahoma" w:hAnsi="Tahoma" w:cs="Tahoma" w:eastAsia="Tahoma"/>
+          <w:b w:val="0"/>
+          <w:sz w:val="18"/>
+        </w:rPr>
+        <w:br/>
       </w:r>
       <w:r>
         <w:rPr>
@@ -10781,6 +10955,7 @@
           <w:b w:val="0"/>
           <w:sz w:val="18"/>
         </w:rPr>
+        <w:br/>
       </w:r>
       <w:r>
         <w:rPr>
@@ -10789,14 +10964,15 @@
           <w:b w:val="0"/>
           <w:sz w:val="18"/>
         </w:rPr>
-        <w:t>РегистрБухгалтерии. Хозрасчетный. ОстаткиИОбороты</w:t>
-      </w:r>
-      <w:r>
-        <w:rPr>
-          <w:rFonts w:ascii="Tahoma" w:hAnsi="Tahoma" w:cs="Tahoma" w:eastAsia="Tahoma"/>
-          <w:b w:val="0"/>
-          <w:sz w:val="18"/>
-        </w:rPr>
+        <w:t xml:space="preserve"> РегистрБухгалтерии. Хозрасчетный. ОстаткиИОбороты</w:t>
+      </w:r>
+      <w:r>
+        <w:rPr>
+          <w:rFonts w:ascii="Tahoma" w:hAnsi="Tahoma" w:cs="Tahoma" w:eastAsia="Tahoma"/>
+          <w:b w:val="0"/>
+          <w:sz w:val="18"/>
+        </w:rPr>
+        <w:br/>
       </w:r>
       <w:r>
         <w:rPr>
@@ -10813,6 +10989,7 @@
           <w:b w:val="0"/>
           <w:sz w:val="18"/>
         </w:rPr>
+        <w:br/>
       </w:r>
       <w:r>
         <w:rPr>
@@ -10821,7 +10998,7 @@
           <w:b w:val="0"/>
           <w:sz w:val="18"/>
         </w:rPr>
-        <w:t>Счет</w:t>
+        <w:t xml:space="preserve"> Счет </w:t>
       </w:r>
       <w:r>
         <w:rPr>
@@ -10839,6 +11016,7 @@
           <w:b w:val="0"/>
           <w:sz w:val="18"/>
         </w:rPr>
+        <w:t xml:space="preserve"> </w:t>
       </w:r>
       <w:r>
         <w:rPr>
@@ -10855,6 +11033,7 @@
           <w:b w:val="0"/>
           <w:sz w:val="18"/>
         </w:rPr>
+        <w:br/>
       </w:r>
       <w:r>
         <w:rPr>
@@ -10863,6 +11042,7 @@
           <w:b w:val="0"/>
           <w:sz w:val="18"/>
         </w:rPr>
+        <w:t xml:space="preserve"> </w:t>
       </w:r>
       <w:r>
         <w:rPr>
@@ -10880,7 +11060,7 @@
           <w:b w:val="0"/>
           <w:sz w:val="18"/>
         </w:rPr>
-        <w:t>Период</w:t>
+        <w:t xml:space="preserve"> Период </w:t>
       </w:r>
       <w:r>
         <w:rPr>
@@ -10898,6 +11078,7 @@
           <w:b w:val="0"/>
           <w:sz w:val="18"/>
         </w:rPr>
+        <w:t xml:space="preserve"> </w:t>
       </w:r>
       <w:r>
         <w:rPr>
@@ -10924,7 +11105,7 @@
           <w:color w:val="003399"/>
           <w:sz w:val="32"/>
         </w:rPr>
-        <w:t>8. 4. Расписание обновления</w:t>
+        <w:t>8.4. Расписание обновления</w:t>
       </w:r>
     </w:p>
     <w:tbl>
@@ -11081,7 +11262,7 @@
                 <w:b w:val="0"/>
                 <w:sz w:val="18"/>
               </w:rPr>
-              <w:t>Ежедневно 07: 00</w:t>
+              <w:t>Ежедневно 07:00</w:t>
             </w:r>
           </w:p>
         </w:tc>
@@ -11143,7 +11324,7 @@
                 <w:b w:val="0"/>
                 <w:sz w:val="18"/>
               </w:rPr>
-              <w:t>Ежедневно 09: 00</w:t>
+              <w:t>Ежедневно 09:00</w:t>
             </w:r>
           </w:p>
         </w:tc>
@@ -11164,7 +11345,7 @@
           <w:color w:val="003399"/>
           <w:sz w:val="32"/>
         </w:rPr>
-        <w:t>8. 5. Обработка ошибок</w:t>
+        <w:t>8.5. Обработка ошибок</w:t>
       </w:r>
     </w:p>
     <w:tbl>
@@ -11418,7 +11599,7 @@
           <w:color w:val="003399"/>
           <w:sz w:val="32"/>
         </w:rPr>
-        <w:t>9. 1. Производительность</w:t>
+        <w:t>9.1. Производительность</w:t>
       </w:r>
     </w:p>
     <w:tbl>
@@ -11638,7 +11819,7 @@
           <w:color w:val="003399"/>
           <w:sz w:val="32"/>
         </w:rPr>
-        <w:t>9. 2. Нагрузка</w:t>
+        <w:t>9.2. Нагрузка</w:t>
       </w:r>
     </w:p>
     <w:tbl>
@@ -11900,7 +12081,7 @@
           <w:color w:val="003399"/>
           <w:sz w:val="32"/>
         </w:rPr>
-        <w:t>9. 3. Надёжность</w:t>
+        <w:t>9.3. Надёжность</w:t>
       </w:r>
     </w:p>
     <w:tbl>
@@ -12154,7 +12335,7 @@
           <w:color w:val="003399"/>
           <w:sz w:val="32"/>
         </w:rPr>
-        <w:t>10. 1. План-график</w:t>
+        <w:t>10.1. План-график</w:t>
       </w:r>
     </w:p>
     <w:tbl>
@@ -13036,6 +13217,7 @@
           <w:b w:val="0"/>
           <w:sz w:val="18"/>
         </w:rPr>
+        <w:t xml:space="preserve"> </w:t>
       </w:r>
       <w:r>
         <w:rPr>
@@ -13067,6 +13249,7 @@
           <w:b w:val="0"/>
           <w:sz w:val="18"/>
         </w:rPr>
+        <w:t xml:space="preserve"> </w:t>
       </w:r>
       <w:r>
         <w:rPr>
@@ -13092,7 +13275,7 @@
           <w:color w:val="003399"/>
           <w:sz w:val="32"/>
         </w:rPr>
-        <w:t>10. 2. Кто что делает (RACI)</w:t>
+        <w:t>10.2. Кто что делает (RACI)</w:t>
       </w:r>
     </w:p>
     <w:tbl>
@@ -13592,7 +13775,7 @@
           <w:color w:val="003399"/>
           <w:sz w:val="32"/>
         </w:rPr>
-        <w:t>11. 1. Тест-кейсы</w:t>
+        <w:t>11.1. Тест-кейсы</w:t>
       </w:r>
     </w:p>
     <w:tbl>
@@ -14230,7 +14413,7 @@
           <w:color w:val="003399"/>
           <w:sz w:val="32"/>
         </w:rPr>
-        <w:t>11. 2. Критерии успешной приёмки</w:t>
+        <w:t>11.2. Критерии успешной приёмки</w:t>
       </w:r>
     </w:p>
     <w:tbl>
@@ -14812,7 +14995,7 @@
           <w:color w:val="003399"/>
           <w:sz w:val="32"/>
         </w:rPr>
-        <w:t>12. 1. Гарантийный период</w:t>
+        <w:t>12.1. Гарантийный период</w:t>
       </w:r>
     </w:p>
     <w:p>
@@ -14840,6 +15023,7 @@
           <w:b w:val="0"/>
           <w:sz w:val="18"/>
         </w:rPr>
+        <w:t xml:space="preserve"> </w:t>
       </w:r>
       <w:r>
         <w:rPr>
@@ -14875,6 +15059,7 @@
           <w:b w:val="0"/>
           <w:sz w:val="18"/>
         </w:rPr>
+        <w:t xml:space="preserve"> </w:t>
       </w:r>
       <w:r>
         <w:rPr>
@@ -14910,6 +15095,7 @@
           <w:b w:val="0"/>
           <w:sz w:val="18"/>
         </w:rPr>
+        <w:t xml:space="preserve"> </w:t>
       </w:r>
       <w:r>
         <w:rPr>
@@ -14935,7 +15121,7 @@
           <w:color w:val="003399"/>
           <w:sz w:val="32"/>
         </w:rPr>
-        <w:t>12. 2. SLA</w:t>
+        <w:t>12.2. SLA</w:t>
       </w:r>
     </w:p>
     <w:tbl>
@@ -17657,6 +17843,7 @@
           <w:b w:val="0"/>
           <w:sz w:val="18"/>
         </w:rPr>
+        <w:t xml:space="preserve"> </w:t>
       </w:r>
       <w:r>
         <w:rPr>
@@ -17740,6 +17927,7 @@
           <w:b w:val="0"/>
           <w:sz w:val="18"/>
         </w:rPr>
+        <w:br/>
       </w:r>
       <w:r>
         <w:rPr>
@@ -17748,14 +17936,15 @@
           <w:b w:val="0"/>
           <w:sz w:val="18"/>
         </w:rPr>
-        <w:t>+ Σ(Поступления[сегодня.. N])</w:t>
-      </w:r>
-      <w:r>
-        <w:rPr>
-          <w:rFonts w:ascii="Tahoma" w:hAnsi="Tahoma" w:cs="Tahoma" w:eastAsia="Tahoma"/>
-          <w:b w:val="0"/>
-          <w:sz w:val="18"/>
-        </w:rPr>
+        <w:t xml:space="preserve"> + Σ(Поступления[сегодня.. N])</w:t>
+      </w:r>
+      <w:r>
+        <w:rPr>
+          <w:rFonts w:ascii="Tahoma" w:hAnsi="Tahoma" w:cs="Tahoma" w:eastAsia="Tahoma"/>
+          <w:b w:val="0"/>
+          <w:sz w:val="18"/>
+        </w:rPr>
+        <w:br/>
       </w:r>
       <w:r>
         <w:rPr>
@@ -17764,21 +17953,23 @@
           <w:b w:val="0"/>
           <w:sz w:val="18"/>
         </w:rPr>
-        <w:t>- Σ(Платежи[сегодня.. N])</w:t>
-      </w:r>
-      <w:r>
-        <w:rPr>
-          <w:rFonts w:ascii="Tahoma" w:hAnsi="Tahoma" w:cs="Tahoma" w:eastAsia="Tahoma"/>
-          <w:b w:val="0"/>
-          <w:sz w:val="18"/>
-        </w:rPr>
-      </w:r>
-      <w:r>
-        <w:rPr>
-          <w:rFonts w:ascii="Tahoma" w:hAnsi="Tahoma" w:cs="Tahoma" w:eastAsia="Tahoma"/>
-          <w:b w:val="0"/>
-          <w:sz w:val="18"/>
-        </w:rPr>
+        <w:t xml:space="preserve"> - Σ(Платежи[сегодня.. N])</w:t>
+      </w:r>
+      <w:r>
+        <w:rPr>
+          <w:rFonts w:ascii="Tahoma" w:hAnsi="Tahoma" w:cs="Tahoma" w:eastAsia="Tahoma"/>
+          <w:b w:val="0"/>
+          <w:sz w:val="18"/>
+        </w:rPr>
+        <w:br/>
+      </w:r>
+      <w:r>
+        <w:rPr>
+          <w:rFonts w:ascii="Tahoma" w:hAnsi="Tahoma" w:cs="Tahoma" w:eastAsia="Tahoma"/>
+          <w:b w:val="0"/>
+          <w:sz w:val="18"/>
+        </w:rPr>
+        <w:br/>
       </w:r>
       <w:r>
         <w:rPr>
@@ -17795,6 +17986,7 @@
           <w:b w:val="0"/>
           <w:sz w:val="18"/>
         </w:rPr>
+        <w:br/>
       </w:r>
       <w:r>
         <w:rPr>
@@ -17811,6 +18003,7 @@
           <w:b w:val="0"/>
           <w:sz w:val="18"/>
         </w:rPr>
+        <w:br/>
       </w:r>
       <w:r>
         <w:rPr>
@@ -17827,6 +18020,7 @@
           <w:b w:val="0"/>
           <w:sz w:val="18"/>
         </w:rPr>
+        <w:br/>
       </w:r>
       <w:r>
         <w:rPr>
@@ -18615,7 +18809,7 @@
                 <w:b w:val="0"/>
                 <w:sz w:val="18"/>
               </w:rPr>
-              <w:t>1. 0</w:t>
+              <w:t>1.0</w:t>
             </w:r>
           </w:p>
         </w:tc>
@@ -18711,7 +18905,7 @@
           <w:iCs/>
           <w:sz w:val="18"/>
         </w:rPr>
-        <w:t>TZ-08 v1. 0 | Платёжный календарь (Cash Flow)</w:t>
+        <w:t>TZ-08 v1.0 | Платёжный календарь (Cash Flow)</w:t>
       </w:r>
     </w:p>
     <w:bookmarkEnd w:id="53"/>
